--- a/Lab10/informe/Lab10-DAWA - Ciclo de Vida y Routing.docx
+++ b/Lab10/informe/Lab10-DAWA - Ciclo de Vida y Routing.docx
@@ -1,6 +1,6 @@
 
 <file path=word/document.xml><?xml version="1.0" encoding="utf-8"?>
-<w:document xmlns:wpc="http://schemas.microsoft.com/office/word/2010/wordprocessingCanvas" xmlns:mc="http://schemas.openxmlformats.org/markup-compatibility/2006" xmlns:o="urn:schemas-microsoft-com:office:office" xmlns:r="http://schemas.openxmlformats.org/officeDocument/2006/relationships" xmlns:m="http://schemas.openxmlformats.org/officeDocument/2006/math" xmlns:v="urn:schemas-microsoft-com:vml" xmlns:wp14="http://schemas.microsoft.com/office/word/2010/wordprocessingDrawing" xmlns:wp="http://schemas.openxmlformats.org/drawingml/2006/wordprocessingDrawing" xmlns:w10="urn:schemas-microsoft-com:office:word" xmlns:w="http://schemas.openxmlformats.org/wordprocessingml/2006/main" xmlns:w14="http://schemas.microsoft.com/office/word/2010/wordml" xmlns:w15="http://schemas.microsoft.com/office/word/2012/wordml" xmlns:wpg="http://schemas.microsoft.com/office/word/2010/wordprocessingGroup" xmlns:wpi="http://schemas.microsoft.com/office/word/2010/wordprocessingInk" xmlns:wne="http://schemas.microsoft.com/office/word/2006/wordml" xmlns:wps="http://schemas.microsoft.com/office/word/2010/wordprocessingShape" mc:Ignorable="w14 w15 wp14">
+<w:document xmlns:wpc="http://schemas.microsoft.com/office/word/2010/wordprocessingCanvas" xmlns:cx="http://schemas.microsoft.com/office/drawing/2014/chartex" xmlns:cx1="http://schemas.microsoft.com/office/drawing/2015/9/8/chartex" xmlns:cx2="http://schemas.microsoft.com/office/drawing/2015/10/21/chartex" xmlns:cx3="http://schemas.microsoft.com/office/drawing/2016/5/9/chartex" xmlns:cx4="http://schemas.microsoft.com/office/drawing/2016/5/10/chartex" xmlns:cx5="http://schemas.microsoft.com/office/drawing/2016/5/11/chartex" xmlns:cx6="http://schemas.microsoft.com/office/drawing/2016/5/12/chartex" xmlns:cx7="http://schemas.microsoft.com/office/drawing/2016/5/13/chartex" xmlns:cx8="http://schemas.microsoft.com/office/drawing/2016/5/14/chartex" xmlns:mc="http://schemas.openxmlformats.org/markup-compatibility/2006" xmlns:aink="http://schemas.microsoft.com/office/drawing/2016/ink" xmlns:am3d="http://schemas.microsoft.com/office/drawing/2017/model3d" xmlns:o="urn:schemas-microsoft-com:office:office" xmlns:r="http://schemas.openxmlformats.org/officeDocument/2006/relationships" xmlns:m="http://schemas.openxmlformats.org/officeDocument/2006/math" xmlns:v="urn:schemas-microsoft-com:vml" xmlns:wp14="http://schemas.microsoft.com/office/word/2010/wordprocessingDrawing" xmlns:wp="http://schemas.openxmlformats.org/drawingml/2006/wordprocessingDrawing" xmlns:w10="urn:schemas-microsoft-com:office:word" xmlns:w="http://schemas.openxmlformats.org/wordprocessingml/2006/main" xmlns:w14="http://schemas.microsoft.com/office/word/2010/wordml" xmlns:w15="http://schemas.microsoft.com/office/word/2012/wordml" xmlns:w16cid="http://schemas.microsoft.com/office/word/2016/wordml/cid" xmlns:w16se="http://schemas.microsoft.com/office/word/2015/wordml/symex" xmlns:wpg="http://schemas.microsoft.com/office/word/2010/wordprocessingGroup" xmlns:wpi="http://schemas.microsoft.com/office/word/2010/wordprocessingInk" xmlns:wne="http://schemas.microsoft.com/office/word/2006/wordml" xmlns:wps="http://schemas.microsoft.com/office/word/2010/wordprocessingShape" mc:Ignorable="w14 w15 w16se w16cid wp14">
   <w:body>
     <w:p>
       <w:pPr>
@@ -141,8 +141,6 @@
                                 <w:lang w:val="es-419"/>
                               </w:rPr>
                             </w:pPr>
-                            <w:bookmarkStart w:id="0" w:name="_GoBack"/>
-                            <w:bookmarkEnd w:id="0"/>
                             <w:r>
                               <w:rPr>
                                 <w:rFonts w:asciiTheme="minorHAnsi" w:hAnsiTheme="minorHAnsi" w:cs="Arial"/>
@@ -2864,25 +2862,7 @@
           <w:bCs/>
           <w:lang w:val="es-MX"/>
         </w:rPr>
-        <w:t xml:space="preserve">    </w:t>
-      </w:r>
-      <w:proofErr w:type="spellStart"/>
-      <w:r>
-        <w:rPr>
-          <w:rFonts w:ascii="Arial" w:hAnsi="Arial" w:cs="Arial"/>
-          <w:bCs/>
-          <w:lang w:val="es-MX"/>
-        </w:rPr>
-        <w:t>Tip</w:t>
-      </w:r>
-      <w:proofErr w:type="spellEnd"/>
-      <w:r>
-        <w:rPr>
-          <w:rFonts w:ascii="Arial" w:hAnsi="Arial" w:cs="Arial"/>
-          <w:bCs/>
-          <w:lang w:val="es-MX"/>
-        </w:rPr>
-        <w:t xml:space="preserve">: Cada método tiene un prefijo </w:t>
+        <w:t xml:space="preserve">    Tip: Cada método tiene un prefijo </w:t>
       </w:r>
       <w:proofErr w:type="spellStart"/>
       <w:r>
@@ -3001,6 +2981,113 @@
           <w:lang w:val="es-MX"/>
         </w:rPr>
       </w:pPr>
+      <w:r>
+        <w:rPr>
+          <w:rFonts w:ascii="Arial" w:hAnsi="Arial" w:cs="Arial"/>
+          <w:bCs/>
+          <w:lang w:val="es-MX"/>
+        </w:rPr>
+        <w:t>constructor(</w:t>
+      </w:r>
+      <w:proofErr w:type="spellStart"/>
+      <w:r>
+        <w:rPr>
+          <w:rFonts w:ascii="Arial" w:hAnsi="Arial" w:cs="Arial"/>
+          <w:bCs/>
+          <w:lang w:val="es-MX"/>
+        </w:rPr>
+        <w:t>props</w:t>
+      </w:r>
+      <w:proofErr w:type="spellEnd"/>
+      <w:r>
+        <w:rPr>
+          <w:rFonts w:ascii="Arial" w:hAnsi="Arial" w:cs="Arial"/>
+          <w:bCs/>
+          <w:lang w:val="es-MX"/>
+        </w:rPr>
+        <w:t>)</w:t>
+      </w:r>
+    </w:p>
+    <w:p>
+      <w:pPr>
+        <w:spacing w:before="40"/>
+        <w:ind w:left="709"/>
+        <w:jc w:val="both"/>
+        <w:rPr>
+          <w:rFonts w:ascii="Arial" w:hAnsi="Arial" w:cs="Arial"/>
+          <w:bCs/>
+          <w:lang w:val="es-MX"/>
+        </w:rPr>
+      </w:pPr>
+    </w:p>
+    <w:p>
+      <w:pPr>
+        <w:spacing w:before="40"/>
+        <w:ind w:left="709"/>
+        <w:jc w:val="both"/>
+        <w:rPr>
+          <w:rFonts w:ascii="Arial" w:hAnsi="Arial" w:cs="Arial"/>
+          <w:bCs/>
+          <w:lang w:val="es-MX"/>
+        </w:rPr>
+      </w:pPr>
+      <w:r>
+        <w:rPr>
+          <w:rFonts w:ascii="Arial" w:hAnsi="Arial" w:cs="Arial"/>
+          <w:bCs/>
+          <w:lang w:val="es-MX"/>
+        </w:rPr>
+        <w:t xml:space="preserve">Este método se ejecuta cuando se instancia un componente. Nos permite definir el estado inicial del componente, hacer </w:t>
+      </w:r>
+      <w:proofErr w:type="spellStart"/>
+      <w:r>
+        <w:rPr>
+          <w:rFonts w:ascii="Arial" w:hAnsi="Arial" w:cs="Arial"/>
+          <w:bCs/>
+          <w:lang w:val="es-MX"/>
+        </w:rPr>
+        <w:t>bind</w:t>
+      </w:r>
+      <w:proofErr w:type="spellEnd"/>
+      <w:r>
+        <w:rPr>
+          <w:rFonts w:ascii="Arial" w:hAnsi="Arial" w:cs="Arial"/>
+          <w:bCs/>
+          <w:lang w:val="es-MX"/>
+        </w:rPr>
+        <w:t xml:space="preserve"> de métodos y definir propiedades internas en las que podemos guardar muchos datos diferentes, por ejemplo la instancia de una clase (un </w:t>
+      </w:r>
+      <w:proofErr w:type="spellStart"/>
+      <w:r>
+        <w:rPr>
+          <w:rFonts w:ascii="Arial" w:hAnsi="Arial" w:cs="Arial"/>
+          <w:bCs/>
+          <w:lang w:val="es-MX"/>
+        </w:rPr>
+        <w:t>parser</w:t>
+      </w:r>
+      <w:proofErr w:type="spellEnd"/>
+      <w:r>
+        <w:rPr>
+          <w:rFonts w:ascii="Arial" w:hAnsi="Arial" w:cs="Arial"/>
+          <w:bCs/>
+          <w:lang w:val="es-MX"/>
+        </w:rPr>
+        <w:t>, un validador, etc.).</w:t>
+      </w:r>
+    </w:p>
+    <w:p>
+      <w:pPr>
+        <w:spacing w:before="40"/>
+        <w:ind w:left="709"/>
+        <w:jc w:val="both"/>
+        <w:rPr>
+          <w:rFonts w:ascii="Arial" w:hAnsi="Arial" w:cs="Arial"/>
+          <w:bCs/>
+          <w:lang w:val="es-MX"/>
+        </w:rPr>
+      </w:pPr>
+      <w:proofErr w:type="spellStart"/>
       <w:proofErr w:type="gramStart"/>
       <w:r>
         <w:rPr>
@@ -3008,7 +3095,616 @@
           <w:bCs/>
           <w:lang w:val="es-MX"/>
         </w:rPr>
-        <w:t>constructor(</w:t>
+        <w:t>componentWillMount</w:t>
+      </w:r>
+      <w:proofErr w:type="spellEnd"/>
+      <w:r>
+        <w:rPr>
+          <w:rFonts w:ascii="Arial" w:hAnsi="Arial" w:cs="Arial"/>
+          <w:bCs/>
+          <w:lang w:val="es-MX"/>
+        </w:rPr>
+        <w:t>(</w:t>
+      </w:r>
+      <w:proofErr w:type="gramEnd"/>
+      <w:r>
+        <w:rPr>
+          <w:rFonts w:ascii="Arial" w:hAnsi="Arial" w:cs="Arial"/>
+          <w:bCs/>
+          <w:lang w:val="es-MX"/>
+        </w:rPr>
+        <w:t>)</w:t>
+      </w:r>
+    </w:p>
+    <w:p>
+      <w:pPr>
+        <w:spacing w:before="40"/>
+        <w:ind w:left="709"/>
+        <w:jc w:val="both"/>
+        <w:rPr>
+          <w:rFonts w:ascii="Arial" w:hAnsi="Arial" w:cs="Arial"/>
+          <w:bCs/>
+          <w:lang w:val="es-MX"/>
+        </w:rPr>
+      </w:pPr>
+    </w:p>
+    <w:p>
+      <w:pPr>
+        <w:spacing w:before="40"/>
+        <w:ind w:left="709"/>
+        <w:jc w:val="both"/>
+        <w:rPr>
+          <w:rFonts w:ascii="Arial" w:hAnsi="Arial" w:cs="Arial"/>
+          <w:bCs/>
+          <w:lang w:val="es-MX"/>
+        </w:rPr>
+      </w:pPr>
+      <w:r>
+        <w:rPr>
+          <w:rFonts w:ascii="Arial" w:hAnsi="Arial" w:cs="Arial"/>
+          <w:bCs/>
+          <w:lang w:val="es-MX"/>
+        </w:rPr>
+        <w:t>Este método se ejecuta cuando el componente se está por renderizar. En este punto es posible modificar el estado del componente sin causar una actualización (y por lo tanto no renderizar dos veces el componente). Es importante sin embargo evitar causar cualquier clase de efecto secundario (petición HTTP por ejemplo) ya que este método se ejecuta en el servidor y hacer esto puede causar problemas de memoria.</w:t>
+      </w:r>
+    </w:p>
+    <w:p>
+      <w:pPr>
+        <w:spacing w:before="40"/>
+        <w:ind w:left="709"/>
+        <w:jc w:val="both"/>
+        <w:rPr>
+          <w:rFonts w:ascii="Arial" w:hAnsi="Arial" w:cs="Arial"/>
+          <w:bCs/>
+          <w:lang w:val="es-MX"/>
+        </w:rPr>
+      </w:pPr>
+      <w:proofErr w:type="gramStart"/>
+      <w:r>
+        <w:rPr>
+          <w:rFonts w:ascii="Arial" w:hAnsi="Arial" w:cs="Arial"/>
+          <w:bCs/>
+          <w:lang w:val="es-MX"/>
+        </w:rPr>
+        <w:t>render(</w:t>
+      </w:r>
+      <w:proofErr w:type="gramEnd"/>
+      <w:r>
+        <w:rPr>
+          <w:rFonts w:ascii="Arial" w:hAnsi="Arial" w:cs="Arial"/>
+          <w:bCs/>
+          <w:lang w:val="es-MX"/>
+        </w:rPr>
+        <w:t>)</w:t>
+      </w:r>
+    </w:p>
+    <w:p>
+      <w:pPr>
+        <w:spacing w:before="40"/>
+        <w:ind w:left="709"/>
+        <w:jc w:val="both"/>
+        <w:rPr>
+          <w:rFonts w:ascii="Arial" w:hAnsi="Arial" w:cs="Arial"/>
+          <w:bCs/>
+          <w:lang w:val="es-MX"/>
+        </w:rPr>
+      </w:pPr>
+    </w:p>
+    <w:p>
+      <w:pPr>
+        <w:spacing w:before="40"/>
+        <w:ind w:left="709"/>
+        <w:jc w:val="both"/>
+        <w:rPr>
+          <w:rFonts w:ascii="Arial" w:hAnsi="Arial" w:cs="Arial"/>
+          <w:bCs/>
+          <w:lang w:val="es-MX"/>
+        </w:rPr>
+      </w:pPr>
+      <w:r>
+        <w:rPr>
+          <w:rFonts w:ascii="Arial" w:hAnsi="Arial" w:cs="Arial"/>
+          <w:bCs/>
+          <w:lang w:val="es-MX"/>
+        </w:rPr>
+        <w:t>En este momento de la fase de montado se van a tomar las propiedades, el estado y el contexto y se va a generar la UI inicial de este componente. Esta función debe ser pura (no puede tener efectos secundarios) y no debe modificar nunca el estado del componente.</w:t>
+      </w:r>
+    </w:p>
+    <w:p>
+      <w:pPr>
+        <w:spacing w:before="40"/>
+        <w:ind w:left="709"/>
+        <w:jc w:val="both"/>
+        <w:rPr>
+          <w:rFonts w:ascii="Arial" w:hAnsi="Arial" w:cs="Arial"/>
+          <w:bCs/>
+          <w:lang w:val="es-MX"/>
+        </w:rPr>
+      </w:pPr>
+    </w:p>
+    <w:p>
+      <w:pPr>
+        <w:spacing w:before="40"/>
+        <w:ind w:left="709"/>
+        <w:jc w:val="both"/>
+        <w:rPr>
+          <w:rFonts w:ascii="Arial" w:hAnsi="Arial" w:cs="Arial"/>
+          <w:bCs/>
+          <w:lang w:val="es-MX"/>
+        </w:rPr>
+      </w:pPr>
+      <w:r>
+        <w:rPr>
+          <w:rFonts w:ascii="Arial" w:hAnsi="Arial" w:cs="Arial"/>
+          <w:bCs/>
+          <w:lang w:val="es-MX"/>
+        </w:rPr>
+        <w:t xml:space="preserve">    Actualizar el estado en este punto puede causar un ciclo infinito de renderizados, ya que cada cambio al estado genera que el componente se renderice de nuevo (y vuelva a cambiar el estado).</w:t>
+      </w:r>
+    </w:p>
+    <w:p>
+      <w:pPr>
+        <w:spacing w:before="40"/>
+        <w:ind w:left="709"/>
+        <w:jc w:val="both"/>
+        <w:rPr>
+          <w:rFonts w:ascii="Arial" w:hAnsi="Arial" w:cs="Arial"/>
+          <w:bCs/>
+          <w:lang w:val="es-MX"/>
+        </w:rPr>
+      </w:pPr>
+    </w:p>
+    <w:p>
+      <w:pPr>
+        <w:spacing w:before="40"/>
+        <w:ind w:left="709"/>
+        <w:jc w:val="both"/>
+        <w:rPr>
+          <w:rFonts w:ascii="Arial" w:hAnsi="Arial" w:cs="Arial"/>
+          <w:bCs/>
+          <w:lang w:val="es-MX"/>
+        </w:rPr>
+      </w:pPr>
+      <w:proofErr w:type="spellStart"/>
+      <w:proofErr w:type="gramStart"/>
+      <w:r>
+        <w:rPr>
+          <w:rFonts w:ascii="Arial" w:hAnsi="Arial" w:cs="Arial"/>
+          <w:bCs/>
+          <w:lang w:val="es-MX"/>
+        </w:rPr>
+        <w:t>componentDidMount</w:t>
+      </w:r>
+      <w:proofErr w:type="spellEnd"/>
+      <w:r>
+        <w:rPr>
+          <w:rFonts w:ascii="Arial" w:hAnsi="Arial" w:cs="Arial"/>
+          <w:bCs/>
+          <w:lang w:val="es-MX"/>
+        </w:rPr>
+        <w:t>(</w:t>
+      </w:r>
+      <w:proofErr w:type="gramEnd"/>
+      <w:r>
+        <w:rPr>
+          <w:rFonts w:ascii="Arial" w:hAnsi="Arial" w:cs="Arial"/>
+          <w:bCs/>
+          <w:lang w:val="es-MX"/>
+        </w:rPr>
+        <w:t>)</w:t>
+      </w:r>
+    </w:p>
+    <w:p>
+      <w:pPr>
+        <w:spacing w:before="40"/>
+        <w:ind w:left="709"/>
+        <w:jc w:val="both"/>
+        <w:rPr>
+          <w:rFonts w:ascii="Arial" w:hAnsi="Arial" w:cs="Arial"/>
+          <w:bCs/>
+          <w:lang w:val="es-MX"/>
+        </w:rPr>
+      </w:pPr>
+    </w:p>
+    <w:p>
+      <w:pPr>
+        <w:spacing w:before="40"/>
+        <w:ind w:left="709"/>
+        <w:jc w:val="both"/>
+        <w:rPr>
+          <w:rFonts w:ascii="Arial" w:hAnsi="Arial" w:cs="Arial"/>
+          <w:bCs/>
+          <w:lang w:val="es-MX"/>
+        </w:rPr>
+      </w:pPr>
+      <w:r>
+        <w:rPr>
+          <w:rFonts w:ascii="Arial" w:hAnsi="Arial" w:cs="Arial"/>
+          <w:bCs/>
+          <w:lang w:val="es-MX"/>
+        </w:rPr>
+        <w:t xml:space="preserve">Este último método de la fase de montado se ejecuta una vez el componente se renderizó en el navegador (este no se ejecuta al renderizar en el servidor) y nos permite interactuar con el DOM o las otras </w:t>
+      </w:r>
+      <w:proofErr w:type="spellStart"/>
+      <w:r>
+        <w:rPr>
+          <w:rFonts w:ascii="Arial" w:hAnsi="Arial" w:cs="Arial"/>
+          <w:bCs/>
+          <w:lang w:val="es-MX"/>
+        </w:rPr>
+        <w:t>APIs</w:t>
+      </w:r>
+      <w:proofErr w:type="spellEnd"/>
+      <w:r>
+        <w:rPr>
+          <w:rFonts w:ascii="Arial" w:hAnsi="Arial" w:cs="Arial"/>
+          <w:bCs/>
+          <w:lang w:val="es-MX"/>
+        </w:rPr>
+        <w:t xml:space="preserve"> del navegador (</w:t>
+      </w:r>
+      <w:proofErr w:type="spellStart"/>
+      <w:r>
+        <w:rPr>
+          <w:rFonts w:ascii="Arial" w:hAnsi="Arial" w:cs="Arial"/>
+          <w:bCs/>
+          <w:lang w:val="es-MX"/>
+        </w:rPr>
+        <w:t>geolocation</w:t>
+      </w:r>
+      <w:proofErr w:type="spellEnd"/>
+      <w:r>
+        <w:rPr>
+          <w:rFonts w:ascii="Arial" w:hAnsi="Arial" w:cs="Arial"/>
+          <w:bCs/>
+          <w:lang w:val="es-MX"/>
+        </w:rPr>
+        <w:t xml:space="preserve">, </w:t>
+      </w:r>
+      <w:proofErr w:type="spellStart"/>
+      <w:r>
+        <w:rPr>
+          <w:rFonts w:ascii="Arial" w:hAnsi="Arial" w:cs="Arial"/>
+          <w:bCs/>
+          <w:lang w:val="es-MX"/>
+        </w:rPr>
+        <w:t>navigator</w:t>
+      </w:r>
+      <w:proofErr w:type="spellEnd"/>
+      <w:r>
+        <w:rPr>
+          <w:rFonts w:ascii="Arial" w:hAnsi="Arial" w:cs="Arial"/>
+          <w:bCs/>
+          <w:lang w:val="es-MX"/>
+        </w:rPr>
+        <w:t>, notificaciones, etc.).</w:t>
+      </w:r>
+    </w:p>
+    <w:p>
+      <w:pPr>
+        <w:spacing w:before="40"/>
+        <w:ind w:left="709"/>
+        <w:jc w:val="both"/>
+        <w:rPr>
+          <w:rFonts w:ascii="Arial" w:hAnsi="Arial" w:cs="Arial"/>
+          <w:bCs/>
+          <w:lang w:val="es-MX"/>
+        </w:rPr>
+      </w:pPr>
+    </w:p>
+    <w:p>
+      <w:pPr>
+        <w:spacing w:before="40"/>
+        <w:ind w:left="709"/>
+        <w:jc w:val="both"/>
+        <w:rPr>
+          <w:rFonts w:ascii="Arial" w:hAnsi="Arial" w:cs="Arial"/>
+          <w:bCs/>
+          <w:lang w:val="es-MX"/>
+        </w:rPr>
+      </w:pPr>
+      <w:r>
+        <w:rPr>
+          <w:rFonts w:ascii="Arial" w:hAnsi="Arial" w:cs="Arial"/>
+          <w:bCs/>
+          <w:lang w:val="es-MX"/>
+        </w:rPr>
+        <w:t xml:space="preserve">También es el mejor lugar para realizar peticiones HTTP o suscribirse a diferentes fuentes de datos (un Store o un </w:t>
+      </w:r>
+      <w:proofErr w:type="spellStart"/>
+      <w:r>
+        <w:rPr>
+          <w:rFonts w:ascii="Arial" w:hAnsi="Arial" w:cs="Arial"/>
+          <w:bCs/>
+          <w:lang w:val="es-MX"/>
+        </w:rPr>
+        <w:t>WebSocket</w:t>
+      </w:r>
+      <w:proofErr w:type="spellEnd"/>
+      <w:r>
+        <w:rPr>
+          <w:rFonts w:ascii="Arial" w:hAnsi="Arial" w:cs="Arial"/>
+          <w:bCs/>
+          <w:lang w:val="es-MX"/>
+        </w:rPr>
+        <w:t>) y al recibir una respuesta, actualizar el estado. Cambiar el estado en este método causa que se vuelva a renderizar el componente.</w:t>
+      </w:r>
+    </w:p>
+    <w:p>
+      <w:pPr>
+        <w:spacing w:before="40"/>
+        <w:ind w:left="709"/>
+        <w:jc w:val="both"/>
+        <w:rPr>
+          <w:rFonts w:ascii="Arial" w:hAnsi="Arial" w:cs="Arial"/>
+          <w:bCs/>
+          <w:lang w:val="es-MX"/>
+        </w:rPr>
+      </w:pPr>
+    </w:p>
+    <w:p>
+      <w:pPr>
+        <w:spacing w:before="40"/>
+        <w:ind w:left="709"/>
+        <w:jc w:val="both"/>
+        <w:rPr>
+          <w:rFonts w:ascii="Arial" w:hAnsi="Arial" w:cs="Arial"/>
+          <w:b/>
+          <w:bCs/>
+          <w:u w:val="single"/>
+          <w:lang w:val="es-MX"/>
+        </w:rPr>
+      </w:pPr>
+      <w:r>
+        <w:rPr>
+          <w:rFonts w:ascii="Arial" w:hAnsi="Arial" w:cs="Arial"/>
+          <w:b/>
+          <w:bCs/>
+          <w:u w:val="single"/>
+          <w:lang w:val="es-MX"/>
+        </w:rPr>
+        <w:t>Actualización</w:t>
+      </w:r>
+    </w:p>
+    <w:p>
+      <w:pPr>
+        <w:spacing w:before="40"/>
+        <w:ind w:left="709"/>
+        <w:jc w:val="both"/>
+        <w:rPr>
+          <w:rFonts w:ascii="Arial" w:hAnsi="Arial" w:cs="Arial"/>
+          <w:bCs/>
+          <w:lang w:val="es-MX"/>
+        </w:rPr>
+      </w:pPr>
+    </w:p>
+    <w:p>
+      <w:pPr>
+        <w:spacing w:before="40"/>
+        <w:ind w:left="709"/>
+        <w:jc w:val="both"/>
+        <w:rPr>
+          <w:rFonts w:ascii="Arial" w:hAnsi="Arial" w:cs="Arial"/>
+          <w:bCs/>
+          <w:lang w:val="es-MX"/>
+        </w:rPr>
+      </w:pPr>
+      <w:r>
+        <w:rPr>
+          <w:rFonts w:ascii="Arial" w:hAnsi="Arial" w:cs="Arial"/>
+          <w:bCs/>
+          <w:lang w:val="es-MX"/>
+        </w:rPr>
+        <w:t>Esa fase puede ocurrir múltiples veces (o incluso ninguna), sucede cuando algún dato del componente (ya sea una propiedad, un estado o el contexto) se modifica y por lo tanto requiere que la UI se vuelva a generar para representar ese cambio de datos.</w:t>
+      </w:r>
+    </w:p>
+    <w:p>
+      <w:pPr>
+        <w:spacing w:before="40"/>
+        <w:ind w:left="709"/>
+        <w:jc w:val="both"/>
+        <w:rPr>
+          <w:rFonts w:ascii="Arial" w:hAnsi="Arial" w:cs="Arial"/>
+          <w:bCs/>
+          <w:lang w:val="es-MX"/>
+        </w:rPr>
+      </w:pPr>
+      <w:proofErr w:type="spellStart"/>
+      <w:r>
+        <w:rPr>
+          <w:rFonts w:ascii="Arial" w:hAnsi="Arial" w:cs="Arial"/>
+          <w:bCs/>
+          <w:lang w:val="es-MX"/>
+        </w:rPr>
+        <w:t>componentWillReceiveProps</w:t>
+      </w:r>
+      <w:proofErr w:type="spellEnd"/>
+      <w:r>
+        <w:rPr>
+          <w:rFonts w:ascii="Arial" w:hAnsi="Arial" w:cs="Arial"/>
+          <w:bCs/>
+          <w:lang w:val="es-MX"/>
+        </w:rPr>
+        <w:t>(</w:t>
+      </w:r>
+      <w:proofErr w:type="spellStart"/>
+      <w:r>
+        <w:rPr>
+          <w:rFonts w:ascii="Arial" w:hAnsi="Arial" w:cs="Arial"/>
+          <w:bCs/>
+          <w:lang w:val="es-MX"/>
+        </w:rPr>
+        <w:t>nextProps</w:t>
+      </w:r>
+      <w:proofErr w:type="spellEnd"/>
+      <w:r>
+        <w:rPr>
+          <w:rFonts w:ascii="Arial" w:hAnsi="Arial" w:cs="Arial"/>
+          <w:bCs/>
+          <w:lang w:val="es-MX"/>
+        </w:rPr>
+        <w:t>)</w:t>
+      </w:r>
+    </w:p>
+    <w:p>
+      <w:pPr>
+        <w:spacing w:before="40"/>
+        <w:ind w:left="709"/>
+        <w:jc w:val="both"/>
+        <w:rPr>
+          <w:rFonts w:ascii="Arial" w:hAnsi="Arial" w:cs="Arial"/>
+          <w:bCs/>
+          <w:lang w:val="es-MX"/>
+        </w:rPr>
+      </w:pPr>
+    </w:p>
+    <w:p>
+      <w:pPr>
+        <w:spacing w:before="40"/>
+        <w:ind w:left="709"/>
+        <w:jc w:val="both"/>
+        <w:rPr>
+          <w:rFonts w:ascii="Arial" w:hAnsi="Arial" w:cs="Arial"/>
+          <w:bCs/>
+          <w:lang w:val="es-MX"/>
+        </w:rPr>
+      </w:pPr>
+      <w:r>
+        <w:rPr>
+          <w:rFonts w:ascii="Arial" w:hAnsi="Arial" w:cs="Arial"/>
+          <w:bCs/>
+          <w:lang w:val="es-MX"/>
+        </w:rPr>
+        <w:t>Este método se ejecuta inmediatamente después que el componente reciba nuevas propiedades. En este punto es posible actualizar el estado para que refleje el cambio de propiedades, ya sea reiniciando su valor inicial o cambiándolo por uno nuevo.</w:t>
+      </w:r>
+    </w:p>
+    <w:p>
+      <w:pPr>
+        <w:spacing w:before="40"/>
+        <w:ind w:left="709"/>
+        <w:jc w:val="both"/>
+        <w:rPr>
+          <w:rFonts w:ascii="Arial" w:hAnsi="Arial" w:cs="Arial"/>
+          <w:bCs/>
+          <w:lang w:val="es-MX"/>
+        </w:rPr>
+      </w:pPr>
+    </w:p>
+    <w:p>
+      <w:pPr>
+        <w:spacing w:before="40"/>
+        <w:ind w:left="709"/>
+        <w:jc w:val="both"/>
+        <w:rPr>
+          <w:rFonts w:ascii="Arial" w:hAnsi="Arial" w:cs="Arial"/>
+          <w:bCs/>
+          <w:lang w:val="es-MX"/>
+        </w:rPr>
+      </w:pPr>
+      <w:r>
+        <w:rPr>
+          <w:rFonts w:ascii="Arial" w:hAnsi="Arial" w:cs="Arial"/>
+          <w:bCs/>
+          <w:lang w:val="es-MX"/>
+        </w:rPr>
+        <w:t xml:space="preserve">    Hay que tener en cuenta que </w:t>
+      </w:r>
+      <w:proofErr w:type="spellStart"/>
+      <w:r>
+        <w:rPr>
+          <w:rFonts w:ascii="Arial" w:hAnsi="Arial" w:cs="Arial"/>
+          <w:bCs/>
+          <w:lang w:val="es-MX"/>
+        </w:rPr>
+        <w:t>React</w:t>
+      </w:r>
+      <w:proofErr w:type="spellEnd"/>
+      <w:r>
+        <w:rPr>
+          <w:rFonts w:ascii="Arial" w:hAnsi="Arial" w:cs="Arial"/>
+          <w:bCs/>
+          <w:lang w:val="es-MX"/>
+        </w:rPr>
+        <w:t xml:space="preserve"> puede llegar a ejecutar este método incluso si las propiedades no cambiaron. Por eso es importante validar que las nuevas propiedades (</w:t>
+      </w:r>
+      <w:proofErr w:type="spellStart"/>
+      <w:r>
+        <w:rPr>
+          <w:rFonts w:ascii="Arial" w:hAnsi="Arial" w:cs="Arial"/>
+          <w:bCs/>
+          <w:lang w:val="es-MX"/>
+        </w:rPr>
+        <w:t>nextProps</w:t>
+      </w:r>
+      <w:proofErr w:type="spellEnd"/>
+      <w:r>
+        <w:rPr>
+          <w:rFonts w:ascii="Arial" w:hAnsi="Arial" w:cs="Arial"/>
+          <w:bCs/>
+          <w:lang w:val="es-MX"/>
+        </w:rPr>
+        <w:t>) sean diferentes de las anteriores (</w:t>
+      </w:r>
+      <w:proofErr w:type="spellStart"/>
+      <w:r>
+        <w:rPr>
+          <w:rFonts w:ascii="Arial" w:hAnsi="Arial" w:cs="Arial"/>
+          <w:bCs/>
+          <w:lang w:val="es-MX"/>
+        </w:rPr>
+        <w:t>this.props</w:t>
+      </w:r>
+      <w:proofErr w:type="spellEnd"/>
+      <w:r>
+        <w:rPr>
+          <w:rFonts w:ascii="Arial" w:hAnsi="Arial" w:cs="Arial"/>
+          <w:bCs/>
+          <w:lang w:val="es-MX"/>
+        </w:rPr>
+        <w:t>).</w:t>
+      </w:r>
+    </w:p>
+    <w:p>
+      <w:pPr>
+        <w:spacing w:before="40"/>
+        <w:ind w:left="709"/>
+        <w:jc w:val="both"/>
+        <w:rPr>
+          <w:rFonts w:ascii="Arial" w:hAnsi="Arial" w:cs="Arial"/>
+          <w:bCs/>
+          <w:lang w:val="es-MX"/>
+        </w:rPr>
+      </w:pPr>
+    </w:p>
+    <w:p>
+      <w:pPr>
+        <w:spacing w:before="40"/>
+        <w:ind w:left="709"/>
+        <w:jc w:val="both"/>
+        <w:rPr>
+          <w:rFonts w:ascii="Arial" w:hAnsi="Arial" w:cs="Arial"/>
+          <w:bCs/>
+          <w:lang w:val="es-MX"/>
+        </w:rPr>
+      </w:pPr>
+      <w:proofErr w:type="spellStart"/>
+      <w:proofErr w:type="gramStart"/>
+      <w:r>
+        <w:rPr>
+          <w:rFonts w:ascii="Arial" w:hAnsi="Arial" w:cs="Arial"/>
+          <w:bCs/>
+          <w:lang w:val="es-MX"/>
+        </w:rPr>
+        <w:t>shouldComponentUpdate</w:t>
+      </w:r>
+      <w:proofErr w:type="spellEnd"/>
+      <w:r>
+        <w:rPr>
+          <w:rFonts w:ascii="Arial" w:hAnsi="Arial" w:cs="Arial"/>
+          <w:bCs/>
+          <w:lang w:val="es-MX"/>
+        </w:rPr>
+        <w:t>(</w:t>
       </w:r>
       <w:proofErr w:type="spellStart"/>
       <w:proofErr w:type="gramEnd"/>
@@ -3018,7 +3714,7 @@
           <w:bCs/>
           <w:lang w:val="es-MX"/>
         </w:rPr>
-        <w:t>props</w:t>
+        <w:t>nextProps</w:t>
       </w:r>
       <w:proofErr w:type="spellEnd"/>
       <w:r>
@@ -3027,6 +3723,24 @@
           <w:bCs/>
           <w:lang w:val="es-MX"/>
         </w:rPr>
+        <w:t xml:space="preserve">, </w:t>
+      </w:r>
+      <w:proofErr w:type="spellStart"/>
+      <w:r>
+        <w:rPr>
+          <w:rFonts w:ascii="Arial" w:hAnsi="Arial" w:cs="Arial"/>
+          <w:bCs/>
+          <w:lang w:val="es-MX"/>
+        </w:rPr>
+        <w:t>nextState</w:t>
+      </w:r>
+      <w:proofErr w:type="spellEnd"/>
+      <w:r>
+        <w:rPr>
+          <w:rFonts w:ascii="Arial" w:hAnsi="Arial" w:cs="Arial"/>
+          <w:bCs/>
+          <w:lang w:val="es-MX"/>
+        </w:rPr>
         <w:t>)</w:t>
       </w:r>
     </w:p>
@@ -3059,7 +3773,7 @@
           <w:bCs/>
           <w:lang w:val="es-MX"/>
         </w:rPr>
-        <w:t xml:space="preserve">Este método se ejecuta cuando se instancia un componente. Nos permite definir el estado inicial del componente, hacer </w:t>
+        <w:t>Este método (el cual debe ser puro) se ejecuta antes de empezar a actualizar un componente, cuando llegan las nuevas propiedades (</w:t>
       </w:r>
       <w:proofErr w:type="spellStart"/>
       <w:r>
@@ -3068,7 +3782,7 @@
           <w:bCs/>
           <w:lang w:val="es-MX"/>
         </w:rPr>
-        <w:t>bind</w:t>
+        <w:t>nextProps</w:t>
       </w:r>
       <w:proofErr w:type="spellEnd"/>
       <w:r>
@@ -3077,7 +3791,7 @@
           <w:bCs/>
           <w:lang w:val="es-MX"/>
         </w:rPr>
-        <w:t xml:space="preserve"> de métodos y definir propiedades internas en las que podemos guardar muchos datos diferentes, por ejemplo la instancia de una clase (un </w:t>
+        <w:t>) y el nuevo estado (</w:t>
       </w:r>
       <w:proofErr w:type="spellStart"/>
       <w:r>
@@ -3086,7 +3800,7 @@
           <w:bCs/>
           <w:lang w:val="es-MX"/>
         </w:rPr>
-        <w:t>parser</w:t>
+        <w:t>nextState</w:t>
       </w:r>
       <w:proofErr w:type="spellEnd"/>
       <w:r>
@@ -3095,7 +3809,157 @@
           <w:bCs/>
           <w:lang w:val="es-MX"/>
         </w:rPr>
-        <w:t>, un validador, etc.).</w:t>
+        <w:t>).</w:t>
+      </w:r>
+    </w:p>
+    <w:p>
+      <w:pPr>
+        <w:spacing w:before="40"/>
+        <w:ind w:left="709"/>
+        <w:jc w:val="both"/>
+        <w:rPr>
+          <w:rFonts w:ascii="Arial" w:hAnsi="Arial" w:cs="Arial"/>
+          <w:bCs/>
+          <w:lang w:val="es-MX"/>
+        </w:rPr>
+      </w:pPr>
+    </w:p>
+    <w:p>
+      <w:pPr>
+        <w:spacing w:before="40"/>
+        <w:ind w:left="709"/>
+        <w:jc w:val="both"/>
+        <w:rPr>
+          <w:rFonts w:ascii="Arial" w:hAnsi="Arial" w:cs="Arial"/>
+          <w:bCs/>
+          <w:lang w:val="es-MX"/>
+        </w:rPr>
+      </w:pPr>
+      <w:r>
+        <w:rPr>
+          <w:rFonts w:ascii="Arial" w:hAnsi="Arial" w:cs="Arial"/>
+          <w:bCs/>
+          <w:lang w:val="es-MX"/>
+        </w:rPr>
+        <w:t>Acá es posible validar que estos datos sean diferentes de los anteriores (</w:t>
+      </w:r>
+      <w:proofErr w:type="spellStart"/>
+      <w:r>
+        <w:rPr>
+          <w:rFonts w:ascii="Arial" w:hAnsi="Arial" w:cs="Arial"/>
+          <w:bCs/>
+          <w:lang w:val="es-MX"/>
+        </w:rPr>
+        <w:t>this.props</w:t>
+      </w:r>
+      <w:proofErr w:type="spellEnd"/>
+      <w:r>
+        <w:rPr>
+          <w:rFonts w:ascii="Arial" w:hAnsi="Arial" w:cs="Arial"/>
+          <w:bCs/>
+          <w:lang w:val="es-MX"/>
+        </w:rPr>
+        <w:t xml:space="preserve"> y </w:t>
+      </w:r>
+      <w:proofErr w:type="spellStart"/>
+      <w:r>
+        <w:rPr>
+          <w:rFonts w:ascii="Arial" w:hAnsi="Arial" w:cs="Arial"/>
+          <w:bCs/>
+          <w:lang w:val="es-MX"/>
+        </w:rPr>
+        <w:t>this.state</w:t>
+      </w:r>
+      <w:proofErr w:type="spellEnd"/>
+      <w:r>
+        <w:rPr>
+          <w:rFonts w:ascii="Arial" w:hAnsi="Arial" w:cs="Arial"/>
+          <w:bCs/>
+          <w:lang w:val="es-MX"/>
+        </w:rPr>
+        <w:t>) y devolver true o false dependiendo de si queremos volver a renderizar o no el componente.</w:t>
+      </w:r>
+    </w:p>
+    <w:p>
+      <w:pPr>
+        <w:spacing w:before="40"/>
+        <w:ind w:left="709"/>
+        <w:jc w:val="both"/>
+        <w:rPr>
+          <w:rFonts w:ascii="Arial" w:hAnsi="Arial" w:cs="Arial"/>
+          <w:bCs/>
+          <w:lang w:val="es-MX"/>
+        </w:rPr>
+      </w:pPr>
+    </w:p>
+    <w:p>
+      <w:pPr>
+        <w:spacing w:before="40"/>
+        <w:ind w:left="709"/>
+        <w:jc w:val="both"/>
+        <w:rPr>
+          <w:rFonts w:ascii="Arial" w:hAnsi="Arial" w:cs="Arial"/>
+          <w:bCs/>
+          <w:lang w:val="es-MX"/>
+        </w:rPr>
+      </w:pPr>
+      <w:r>
+        <w:rPr>
+          <w:rFonts w:ascii="Arial" w:hAnsi="Arial" w:cs="Arial"/>
+          <w:bCs/>
+          <w:lang w:val="es-MX"/>
+        </w:rPr>
+        <w:t xml:space="preserve">    Los componentes creados al extender </w:t>
+      </w:r>
+      <w:proofErr w:type="spellStart"/>
+      <w:r>
+        <w:rPr>
+          <w:rFonts w:ascii="Arial" w:hAnsi="Arial" w:cs="Arial"/>
+          <w:bCs/>
+          <w:lang w:val="es-MX"/>
+        </w:rPr>
+        <w:t>React.PureComponent</w:t>
+      </w:r>
+      <w:proofErr w:type="spellEnd"/>
+      <w:r>
+        <w:rPr>
+          <w:rFonts w:ascii="Arial" w:hAnsi="Arial" w:cs="Arial"/>
+          <w:bCs/>
+          <w:lang w:val="es-MX"/>
+        </w:rPr>
+        <w:t xml:space="preserve"> implementan esta validación sin necesidad de que hagamos nada y de una forma que no afecte al rendimiento. El resto de componentes devuelven siempre true por defecto.</w:t>
+      </w:r>
+    </w:p>
+    <w:p>
+      <w:pPr>
+        <w:spacing w:before="40"/>
+        <w:ind w:left="709"/>
+        <w:jc w:val="both"/>
+        <w:rPr>
+          <w:rFonts w:ascii="Arial" w:hAnsi="Arial" w:cs="Arial"/>
+          <w:bCs/>
+          <w:lang w:val="es-MX"/>
+        </w:rPr>
+      </w:pPr>
+    </w:p>
+    <w:p>
+      <w:pPr>
+        <w:spacing w:before="40"/>
+        <w:ind w:left="709"/>
+        <w:jc w:val="both"/>
+        <w:rPr>
+          <w:rFonts w:ascii="Arial" w:hAnsi="Arial" w:cs="Arial"/>
+          <w:bCs/>
+          <w:lang w:val="es-MX"/>
+        </w:rPr>
+      </w:pPr>
+      <w:r>
+        <w:rPr>
+          <w:rFonts w:ascii="Arial" w:hAnsi="Arial" w:cs="Arial"/>
+          <w:bCs/>
+          <w:lang w:val="es-MX"/>
+        </w:rPr>
+        <w:t>Hay que tener cuidado con este método ya que si nuestro componente tiene otros componentes con estado como hijos, devolver false acá puede impedir que estos sub-componentes no se actualicen al detectar un cambio.</w:t>
       </w:r>
     </w:p>
     <w:p>
@@ -3117,9 +3981,18 @@
           <w:bCs/>
           <w:lang w:val="es-MX"/>
         </w:rPr>
-        <w:t>componentWillMount</w:t>
+        <w:t>componentWillUpdate</w:t>
       </w:r>
       <w:proofErr w:type="spellEnd"/>
+      <w:r>
+        <w:rPr>
+          <w:rFonts w:ascii="Arial" w:hAnsi="Arial" w:cs="Arial"/>
+          <w:bCs/>
+          <w:lang w:val="es-MX"/>
+        </w:rPr>
+        <w:t>(</w:t>
+      </w:r>
+      <w:proofErr w:type="spellStart"/>
       <w:proofErr w:type="gramEnd"/>
       <w:r>
         <w:rPr>
@@ -3127,7 +4000,34 @@
           <w:bCs/>
           <w:lang w:val="es-MX"/>
         </w:rPr>
-        <w:t>()</w:t>
+        <w:t>nextProps</w:t>
+      </w:r>
+      <w:proofErr w:type="spellEnd"/>
+      <w:r>
+        <w:rPr>
+          <w:rFonts w:ascii="Arial" w:hAnsi="Arial" w:cs="Arial"/>
+          <w:bCs/>
+          <w:lang w:val="es-MX"/>
+        </w:rPr>
+        <w:t xml:space="preserve">, </w:t>
+      </w:r>
+      <w:proofErr w:type="spellStart"/>
+      <w:r>
+        <w:rPr>
+          <w:rFonts w:ascii="Arial" w:hAnsi="Arial" w:cs="Arial"/>
+          <w:bCs/>
+          <w:lang w:val="es-MX"/>
+        </w:rPr>
+        <w:t>nextState</w:t>
+      </w:r>
+      <w:proofErr w:type="spellEnd"/>
+      <w:r>
+        <w:rPr>
+          <w:rFonts w:ascii="Arial" w:hAnsi="Arial" w:cs="Arial"/>
+          <w:bCs/>
+          <w:lang w:val="es-MX"/>
+        </w:rPr>
+        <w:t>)</w:t>
       </w:r>
     </w:p>
     <w:p>
@@ -3159,7 +4059,39 @@
           <w:bCs/>
           <w:lang w:val="es-MX"/>
         </w:rPr>
-        <w:t xml:space="preserve">Este método se ejecuta cuando el componente se está por </w:t>
+        <w:t>Una vez el método anterior devolvió true se ejecuta este método, acá es posible realizar cualquier tipo de preparación antes de que se actualice la UI.</w:t>
+      </w:r>
+    </w:p>
+    <w:p>
+      <w:pPr>
+        <w:spacing w:before="40"/>
+        <w:ind w:left="709"/>
+        <w:jc w:val="both"/>
+        <w:rPr>
+          <w:rFonts w:ascii="Arial" w:hAnsi="Arial" w:cs="Arial"/>
+          <w:bCs/>
+          <w:lang w:val="es-MX"/>
+        </w:rPr>
+      </w:pPr>
+    </w:p>
+    <w:p>
+      <w:pPr>
+        <w:spacing w:before="40"/>
+        <w:ind w:left="709"/>
+        <w:jc w:val="both"/>
+        <w:rPr>
+          <w:rFonts w:ascii="Arial" w:hAnsi="Arial" w:cs="Arial"/>
+          <w:bCs/>
+          <w:lang w:val="es-MX"/>
+        </w:rPr>
+      </w:pPr>
+      <w:r>
+        <w:rPr>
+          <w:rFonts w:ascii="Arial" w:hAnsi="Arial" w:cs="Arial"/>
+          <w:bCs/>
+          <w:lang w:val="es-MX"/>
+        </w:rPr>
+        <w:t xml:space="preserve">    Es importante tener </w:t>
       </w:r>
       <w:proofErr w:type="spellStart"/>
       <w:r>
@@ -3168,7 +4100,7 @@
           <w:bCs/>
           <w:lang w:val="es-MX"/>
         </w:rPr>
-        <w:t>renderizar</w:t>
+        <w:t>encuenta</w:t>
       </w:r>
       <w:proofErr w:type="spellEnd"/>
       <w:r>
@@ -3177,7 +4109,7 @@
           <w:bCs/>
           <w:lang w:val="es-MX"/>
         </w:rPr>
-        <w:t xml:space="preserve">. En este punto es posible modificar el estado del componente sin causar una actualización (y por lo tanto no </w:t>
+        <w:t xml:space="preserve"> que acá no se puede ejecutar </w:t>
       </w:r>
       <w:proofErr w:type="spellStart"/>
       <w:r>
@@ -3186,7 +4118,7 @@
           <w:bCs/>
           <w:lang w:val="es-MX"/>
         </w:rPr>
-        <w:t>renderizar</w:t>
+        <w:t>this.setState</w:t>
       </w:r>
       <w:proofErr w:type="spellEnd"/>
       <w:r>
@@ -3195,7 +4127,99 @@
           <w:bCs/>
           <w:lang w:val="es-MX"/>
         </w:rPr>
-        <w:t xml:space="preserve"> dos veces el componente). Es importante sin embargo evitar causar cualquier clase de efecto secundario (petición HTTP por ejemplo) ya que este método se ejecuta en el servidor y hacer esto puede causar problemas de memoria.</w:t>
+        <w:t xml:space="preserve"> para actualizar el estado. Si queremos actualizar el estado con base a un cambio de propiedades debemos hacerlo en </w:t>
+      </w:r>
+      <w:proofErr w:type="spellStart"/>
+      <w:r>
+        <w:rPr>
+          <w:rFonts w:ascii="Arial" w:hAnsi="Arial" w:cs="Arial"/>
+          <w:bCs/>
+          <w:lang w:val="es-MX"/>
+        </w:rPr>
+        <w:t>componentWillReceiveProps</w:t>
+      </w:r>
+      <w:proofErr w:type="spellEnd"/>
+      <w:r>
+        <w:rPr>
+          <w:rFonts w:ascii="Arial" w:hAnsi="Arial" w:cs="Arial"/>
+          <w:bCs/>
+          <w:lang w:val="es-MX"/>
+        </w:rPr>
+        <w:t>.</w:t>
+      </w:r>
+    </w:p>
+    <w:p>
+      <w:pPr>
+        <w:spacing w:before="40"/>
+        <w:ind w:left="709"/>
+        <w:jc w:val="both"/>
+        <w:rPr>
+          <w:rFonts w:ascii="Arial" w:hAnsi="Arial" w:cs="Arial"/>
+          <w:bCs/>
+          <w:lang w:val="es-MX"/>
+        </w:rPr>
+      </w:pPr>
+    </w:p>
+    <w:p>
+      <w:pPr>
+        <w:spacing w:before="40"/>
+        <w:ind w:left="709"/>
+        <w:jc w:val="both"/>
+        <w:rPr>
+          <w:rFonts w:ascii="Arial" w:hAnsi="Arial" w:cs="Arial"/>
+          <w:bCs/>
+          <w:lang w:val="es-MX"/>
+        </w:rPr>
+      </w:pPr>
+      <w:proofErr w:type="gramStart"/>
+      <w:r>
+        <w:rPr>
+          <w:rFonts w:ascii="Arial" w:hAnsi="Arial" w:cs="Arial"/>
+          <w:bCs/>
+          <w:lang w:val="es-MX"/>
+        </w:rPr>
+        <w:t>render(</w:t>
+      </w:r>
+      <w:proofErr w:type="gramEnd"/>
+      <w:r>
+        <w:rPr>
+          <w:rFonts w:ascii="Arial" w:hAnsi="Arial" w:cs="Arial"/>
+          <w:bCs/>
+          <w:lang w:val="es-MX"/>
+        </w:rPr>
+        <w:t>)</w:t>
+      </w:r>
+    </w:p>
+    <w:p>
+      <w:pPr>
+        <w:spacing w:before="40"/>
+        <w:ind w:left="709"/>
+        <w:jc w:val="both"/>
+        <w:rPr>
+          <w:rFonts w:ascii="Arial" w:hAnsi="Arial" w:cs="Arial"/>
+          <w:bCs/>
+          <w:lang w:val="es-MX"/>
+        </w:rPr>
+      </w:pPr>
+    </w:p>
+    <w:p>
+      <w:pPr>
+        <w:spacing w:before="40"/>
+        <w:ind w:left="709"/>
+        <w:jc w:val="both"/>
+        <w:rPr>
+          <w:rFonts w:ascii="Arial" w:hAnsi="Arial" w:cs="Arial"/>
+          <w:bCs/>
+          <w:lang w:val="es-MX"/>
+        </w:rPr>
+      </w:pPr>
+      <w:r>
+        <w:rPr>
+          <w:rFonts w:ascii="Arial" w:hAnsi="Arial" w:cs="Arial"/>
+          <w:bCs/>
+          <w:lang w:val="es-MX"/>
+        </w:rPr>
+        <w:t>Al igual que en el montado acá se va a generar la UI, esta vez con los datos que hayan cambiado. Como antes este método debe ser puro.</w:t>
       </w:r>
     </w:p>
     <w:p>
@@ -3217,9 +4241,18 @@
           <w:bCs/>
           <w:lang w:val="es-MX"/>
         </w:rPr>
-        <w:t>render</w:t>
+        <w:t>componentDidUpdate</w:t>
       </w:r>
       <w:proofErr w:type="spellEnd"/>
+      <w:r>
+        <w:rPr>
+          <w:rFonts w:ascii="Arial" w:hAnsi="Arial" w:cs="Arial"/>
+          <w:bCs/>
+          <w:lang w:val="es-MX"/>
+        </w:rPr>
+        <w:t>(</w:t>
+      </w:r>
+      <w:proofErr w:type="spellStart"/>
       <w:proofErr w:type="gramEnd"/>
       <w:r>
         <w:rPr>
@@ -3227,7 +4260,34 @@
           <w:bCs/>
           <w:lang w:val="es-MX"/>
         </w:rPr>
-        <w:t>()</w:t>
+        <w:t>prevProps</w:t>
+      </w:r>
+      <w:proofErr w:type="spellEnd"/>
+      <w:r>
+        <w:rPr>
+          <w:rFonts w:ascii="Arial" w:hAnsi="Arial" w:cs="Arial"/>
+          <w:bCs/>
+          <w:lang w:val="es-MX"/>
+        </w:rPr>
+        <w:t xml:space="preserve">, </w:t>
+      </w:r>
+      <w:proofErr w:type="spellStart"/>
+      <w:r>
+        <w:rPr>
+          <w:rFonts w:ascii="Arial" w:hAnsi="Arial" w:cs="Arial"/>
+          <w:bCs/>
+          <w:lang w:val="es-MX"/>
+        </w:rPr>
+        <w:t>prevState</w:t>
+      </w:r>
+      <w:proofErr w:type="spellEnd"/>
+      <w:r>
+        <w:rPr>
+          <w:rFonts w:ascii="Arial" w:hAnsi="Arial" w:cs="Arial"/>
+          <w:bCs/>
+          <w:lang w:val="es-MX"/>
+        </w:rPr>
+        <w:t>)</w:t>
       </w:r>
     </w:p>
     <w:p>
@@ -3259,100 +4319,8 @@
           <w:bCs/>
           <w:lang w:val="es-MX"/>
         </w:rPr>
-        <w:t>En este momento de la fase de montado se van a tomar las propiedades, el estado y el contexto y se va a generar la UI inicial de este componente. Esta función debe ser pura (no puede tener efectos secundarios) y no debe modificar nunca el estado del componente.</w:t>
-      </w:r>
-    </w:p>
-    <w:p>
-      <w:pPr>
-        <w:spacing w:before="40"/>
-        <w:ind w:left="709"/>
-        <w:jc w:val="both"/>
-        <w:rPr>
-          <w:rFonts w:ascii="Arial" w:hAnsi="Arial" w:cs="Arial"/>
-          <w:bCs/>
-          <w:lang w:val="es-MX"/>
-        </w:rPr>
-      </w:pPr>
-    </w:p>
-    <w:p>
-      <w:pPr>
-        <w:spacing w:before="40"/>
-        <w:ind w:left="709"/>
-        <w:jc w:val="both"/>
-        <w:rPr>
-          <w:rFonts w:ascii="Arial" w:hAnsi="Arial" w:cs="Arial"/>
-          <w:bCs/>
-          <w:lang w:val="es-MX"/>
-        </w:rPr>
-      </w:pPr>
-      <w:r>
-        <w:rPr>
-          <w:rFonts w:ascii="Arial" w:hAnsi="Arial" w:cs="Arial"/>
-          <w:bCs/>
-          <w:lang w:val="es-MX"/>
-        </w:rPr>
-        <w:t xml:space="preserve">    Actualizar el estado en este punto puede causar un ciclo infinito de </w:t>
-      </w:r>
-      <w:proofErr w:type="spellStart"/>
-      <w:r>
-        <w:rPr>
-          <w:rFonts w:ascii="Arial" w:hAnsi="Arial" w:cs="Arial"/>
-          <w:bCs/>
-          <w:lang w:val="es-MX"/>
-        </w:rPr>
-        <w:t>renderizados</w:t>
-      </w:r>
-      <w:proofErr w:type="spellEnd"/>
-      <w:r>
-        <w:rPr>
-          <w:rFonts w:ascii="Arial" w:hAnsi="Arial" w:cs="Arial"/>
-          <w:bCs/>
-          <w:lang w:val="es-MX"/>
-        </w:rPr>
-        <w:t xml:space="preserve">, ya que cada cambio al estado genera que el componente se </w:t>
-      </w:r>
-      <w:proofErr w:type="spellStart"/>
-      <w:r>
-        <w:rPr>
-          <w:rFonts w:ascii="Arial" w:hAnsi="Arial" w:cs="Arial"/>
-          <w:bCs/>
-          <w:lang w:val="es-MX"/>
-        </w:rPr>
-        <w:t>renderice</w:t>
-      </w:r>
-      <w:proofErr w:type="spellEnd"/>
-      <w:r>
-        <w:rPr>
-          <w:rFonts w:ascii="Arial" w:hAnsi="Arial" w:cs="Arial"/>
-          <w:bCs/>
-          <w:lang w:val="es-MX"/>
-        </w:rPr>
-        <w:t xml:space="preserve"> de nuevo (y vuelva a cambiar el estado).</w:t>
-      </w:r>
-    </w:p>
-    <w:p>
-      <w:pPr>
-        <w:spacing w:before="40"/>
-        <w:ind w:left="709"/>
-        <w:jc w:val="both"/>
-        <w:rPr>
-          <w:rFonts w:ascii="Arial" w:hAnsi="Arial" w:cs="Arial"/>
-          <w:bCs/>
-          <w:lang w:val="es-MX"/>
-        </w:rPr>
-      </w:pPr>
-    </w:p>
-    <w:p>
-      <w:pPr>
-        <w:spacing w:before="40"/>
-        <w:ind w:left="709"/>
-        <w:jc w:val="both"/>
-        <w:rPr>
-          <w:rFonts w:ascii="Arial" w:hAnsi="Arial" w:cs="Arial"/>
-          <w:bCs/>
-          <w:lang w:val="es-MX"/>
-        </w:rPr>
-      </w:pPr>
+        <w:t xml:space="preserve">Esta última parte de la actualización de un componente ocurre justo después de que se renderiza en el DOM nuestro componente. Al igual que con </w:t>
+      </w:r>
       <w:proofErr w:type="spellStart"/>
       <w:proofErr w:type="gramStart"/>
       <w:r>
@@ -3364,6 +4332,14 @@
         <w:t>componentDidMount</w:t>
       </w:r>
       <w:proofErr w:type="spellEnd"/>
+      <w:r>
+        <w:rPr>
+          <w:rFonts w:ascii="Arial" w:hAnsi="Arial" w:cs="Arial"/>
+          <w:bCs/>
+          <w:lang w:val="es-MX"/>
+        </w:rPr>
+        <w:t>(</w:t>
+      </w:r>
       <w:proofErr w:type="gramEnd"/>
       <w:r>
         <w:rPr>
@@ -3371,7 +4347,7 @@
           <w:bCs/>
           <w:lang w:val="es-MX"/>
         </w:rPr>
-        <w:t>()</w:t>
+        <w:t>) acá es posible interactuar con el DOM y cualquier API de los navegadores.</w:t>
       </w:r>
     </w:p>
     <w:p>
@@ -3403,97 +4379,7 @@
           <w:bCs/>
           <w:lang w:val="es-MX"/>
         </w:rPr>
-        <w:t xml:space="preserve">Este último método de la fase de montado se ejecuta una vez el componente se </w:t>
-      </w:r>
-      <w:proofErr w:type="spellStart"/>
-      <w:r>
-        <w:rPr>
-          <w:rFonts w:ascii="Arial" w:hAnsi="Arial" w:cs="Arial"/>
-          <w:bCs/>
-          <w:lang w:val="es-MX"/>
-        </w:rPr>
-        <w:t>renderizó</w:t>
-      </w:r>
-      <w:proofErr w:type="spellEnd"/>
-      <w:r>
-        <w:rPr>
-          <w:rFonts w:ascii="Arial" w:hAnsi="Arial" w:cs="Arial"/>
-          <w:bCs/>
-          <w:lang w:val="es-MX"/>
-        </w:rPr>
-        <w:t xml:space="preserve"> en el navegador (este no se ejecuta al </w:t>
-      </w:r>
-      <w:proofErr w:type="spellStart"/>
-      <w:r>
-        <w:rPr>
-          <w:rFonts w:ascii="Arial" w:hAnsi="Arial" w:cs="Arial"/>
-          <w:bCs/>
-          <w:lang w:val="es-MX"/>
-        </w:rPr>
-        <w:t>renderizar</w:t>
-      </w:r>
-      <w:proofErr w:type="spellEnd"/>
-      <w:r>
-        <w:rPr>
-          <w:rFonts w:ascii="Arial" w:hAnsi="Arial" w:cs="Arial"/>
-          <w:bCs/>
-          <w:lang w:val="es-MX"/>
-        </w:rPr>
-        <w:t xml:space="preserve"> en el servidor) y nos permite interactuar con el DOM o las otras </w:t>
-      </w:r>
-      <w:proofErr w:type="spellStart"/>
-      <w:r>
-        <w:rPr>
-          <w:rFonts w:ascii="Arial" w:hAnsi="Arial" w:cs="Arial"/>
-          <w:bCs/>
-          <w:lang w:val="es-MX"/>
-        </w:rPr>
-        <w:t>APIs</w:t>
-      </w:r>
-      <w:proofErr w:type="spellEnd"/>
-      <w:r>
-        <w:rPr>
-          <w:rFonts w:ascii="Arial" w:hAnsi="Arial" w:cs="Arial"/>
-          <w:bCs/>
-          <w:lang w:val="es-MX"/>
-        </w:rPr>
-        <w:t xml:space="preserve"> del navegador (</w:t>
-      </w:r>
-      <w:proofErr w:type="spellStart"/>
-      <w:r>
-        <w:rPr>
-          <w:rFonts w:ascii="Arial" w:hAnsi="Arial" w:cs="Arial"/>
-          <w:bCs/>
-          <w:lang w:val="es-MX"/>
-        </w:rPr>
-        <w:t>geolocation</w:t>
-      </w:r>
-      <w:proofErr w:type="spellEnd"/>
-      <w:r>
-        <w:rPr>
-          <w:rFonts w:ascii="Arial" w:hAnsi="Arial" w:cs="Arial"/>
-          <w:bCs/>
-          <w:lang w:val="es-MX"/>
-        </w:rPr>
-        <w:t xml:space="preserve">, </w:t>
-      </w:r>
-      <w:proofErr w:type="spellStart"/>
-      <w:r>
-        <w:rPr>
-          <w:rFonts w:ascii="Arial" w:hAnsi="Arial" w:cs="Arial"/>
-          <w:bCs/>
-          <w:lang w:val="es-MX"/>
-        </w:rPr>
-        <w:t>navigator</w:t>
-      </w:r>
-      <w:proofErr w:type="spellEnd"/>
-      <w:r>
-        <w:rPr>
-          <w:rFonts w:ascii="Arial" w:hAnsi="Arial" w:cs="Arial"/>
-          <w:bCs/>
-          <w:lang w:val="es-MX"/>
-        </w:rPr>
-        <w:t>, notificaciones, etc.).</w:t>
+        <w:t xml:space="preserve">    Aunque acá podríamos realizar una petición HTTP y actualizar el estado hay que tener cuidado, ya que de hacerlo podríamos causar un bucle infinito de actualizaciones y peticiones HTTP.</w:t>
       </w:r>
     </w:p>
     <w:p>
@@ -3515,53 +4401,21 @@
         <w:jc w:val="both"/>
         <w:rPr>
           <w:rFonts w:ascii="Arial" w:hAnsi="Arial" w:cs="Arial"/>
-          <w:bCs/>
-          <w:lang w:val="es-MX"/>
-        </w:rPr>
-      </w:pPr>
-      <w:r>
-        <w:rPr>
-          <w:rFonts w:ascii="Arial" w:hAnsi="Arial" w:cs="Arial"/>
-          <w:bCs/>
-          <w:lang w:val="es-MX"/>
-        </w:rPr>
-        <w:t xml:space="preserve">También es el mejor lugar para realizar peticiones HTTP o suscribirse a diferentes fuentes de datos (un Store o un </w:t>
-      </w:r>
-      <w:proofErr w:type="spellStart"/>
-      <w:r>
-        <w:rPr>
-          <w:rFonts w:ascii="Arial" w:hAnsi="Arial" w:cs="Arial"/>
-          <w:bCs/>
-          <w:lang w:val="es-MX"/>
-        </w:rPr>
-        <w:t>WebSocket</w:t>
-      </w:r>
-      <w:proofErr w:type="spellEnd"/>
-      <w:r>
-        <w:rPr>
-          <w:rFonts w:ascii="Arial" w:hAnsi="Arial" w:cs="Arial"/>
-          <w:bCs/>
-          <w:lang w:val="es-MX"/>
-        </w:rPr>
-        <w:t xml:space="preserve">) y al recibir una respuesta, actualizar el estado. Cambiar el estado en este método causa que se vuelva a </w:t>
-      </w:r>
-      <w:proofErr w:type="spellStart"/>
-      <w:r>
-        <w:rPr>
-          <w:rFonts w:ascii="Arial" w:hAnsi="Arial" w:cs="Arial"/>
-          <w:bCs/>
-          <w:lang w:val="es-MX"/>
-        </w:rPr>
-        <w:t>renderizar</w:t>
-      </w:r>
-      <w:proofErr w:type="spellEnd"/>
-      <w:r>
-        <w:rPr>
-          <w:rFonts w:ascii="Arial" w:hAnsi="Arial" w:cs="Arial"/>
-          <w:bCs/>
-          <w:lang w:val="es-MX"/>
-        </w:rPr>
-        <w:t xml:space="preserve"> el componente.</w:t>
+          <w:b/>
+          <w:bCs/>
+          <w:u w:val="single"/>
+          <w:lang w:val="es-MX"/>
+        </w:rPr>
+      </w:pPr>
+      <w:r>
+        <w:rPr>
+          <w:rFonts w:ascii="Arial" w:hAnsi="Arial" w:cs="Arial"/>
+          <w:b/>
+          <w:bCs/>
+          <w:u w:val="single"/>
+          <w:lang w:val="es-MX"/>
+        </w:rPr>
+        <w:t>Desmontado</w:t>
       </w:r>
     </w:p>
     <w:p>
@@ -3583,53 +4437,17 @@
         <w:jc w:val="both"/>
         <w:rPr>
           <w:rFonts w:ascii="Arial" w:hAnsi="Arial" w:cs="Arial"/>
-          <w:b/>
-          <w:bCs/>
-          <w:u w:val="single"/>
-          <w:lang w:val="es-MX"/>
-        </w:rPr>
-      </w:pPr>
-      <w:r>
-        <w:rPr>
-          <w:rFonts w:ascii="Arial" w:hAnsi="Arial" w:cs="Arial"/>
-          <w:b/>
-          <w:bCs/>
-          <w:u w:val="single"/>
-          <w:lang w:val="es-MX"/>
-        </w:rPr>
-        <w:t>Actualización</w:t>
-      </w:r>
-    </w:p>
-    <w:p>
-      <w:pPr>
-        <w:spacing w:before="40"/>
-        <w:ind w:left="709"/>
-        <w:jc w:val="both"/>
-        <w:rPr>
-          <w:rFonts w:ascii="Arial" w:hAnsi="Arial" w:cs="Arial"/>
-          <w:bCs/>
-          <w:lang w:val="es-MX"/>
-        </w:rPr>
-      </w:pPr>
-    </w:p>
-    <w:p>
-      <w:pPr>
-        <w:spacing w:before="40"/>
-        <w:ind w:left="709"/>
-        <w:jc w:val="both"/>
-        <w:rPr>
-          <w:rFonts w:ascii="Arial" w:hAnsi="Arial" w:cs="Arial"/>
-          <w:bCs/>
-          <w:lang w:val="es-MX"/>
-        </w:rPr>
-      </w:pPr>
-      <w:r>
-        <w:rPr>
-          <w:rFonts w:ascii="Arial" w:hAnsi="Arial" w:cs="Arial"/>
-          <w:bCs/>
-          <w:lang w:val="es-MX"/>
-        </w:rPr>
-        <w:t>Esa fase puede ocurrir múltiples veces (o incluso ninguna), sucede cuando algún dato del componente (ya sea una propiedad, un estado o el contexto) se modifica y por lo tanto requiere que la UI se vuelva a generar para representar ese cambio de datos.</w:t>
+          <w:bCs/>
+          <w:lang w:val="es-MX"/>
+        </w:rPr>
+      </w:pPr>
+      <w:r>
+        <w:rPr>
+          <w:rFonts w:ascii="Arial" w:hAnsi="Arial" w:cs="Arial"/>
+          <w:bCs/>
+          <w:lang w:val="es-MX"/>
+        </w:rPr>
+        <w:t>Esta última fase consiste en un solo método que se ejecuta antes de que un componente se elimine (desmonte) de la UI de nuestra aplicación.</w:t>
       </w:r>
     </w:p>
     <w:p>
@@ -3651,7 +4469,7 @@
           <w:bCs/>
           <w:lang w:val="es-MX"/>
         </w:rPr>
-        <w:t>componentWillReceiveProps</w:t>
+        <w:t>componentWillUnmount</w:t>
       </w:r>
       <w:proofErr w:type="spellEnd"/>
       <w:r>
@@ -3662,7 +4480,6 @@
         </w:rPr>
         <w:t>(</w:t>
       </w:r>
-      <w:proofErr w:type="spellStart"/>
       <w:proofErr w:type="gramEnd"/>
       <w:r>
         <w:rPr>
@@ -3670,990 +4487,7 @@
           <w:bCs/>
           <w:lang w:val="es-MX"/>
         </w:rPr>
-        <w:t>nextProps</w:t>
-      </w:r>
-      <w:proofErr w:type="spellEnd"/>
-      <w:r>
-        <w:rPr>
-          <w:rFonts w:ascii="Arial" w:hAnsi="Arial" w:cs="Arial"/>
-          <w:bCs/>
-          <w:lang w:val="es-MX"/>
-        </w:rPr>
         <w:t>)</w:t>
-      </w:r>
-    </w:p>
-    <w:p>
-      <w:pPr>
-        <w:spacing w:before="40"/>
-        <w:ind w:left="709"/>
-        <w:jc w:val="both"/>
-        <w:rPr>
-          <w:rFonts w:ascii="Arial" w:hAnsi="Arial" w:cs="Arial"/>
-          <w:bCs/>
-          <w:lang w:val="es-MX"/>
-        </w:rPr>
-      </w:pPr>
-    </w:p>
-    <w:p>
-      <w:pPr>
-        <w:spacing w:before="40"/>
-        <w:ind w:left="709"/>
-        <w:jc w:val="both"/>
-        <w:rPr>
-          <w:rFonts w:ascii="Arial" w:hAnsi="Arial" w:cs="Arial"/>
-          <w:bCs/>
-          <w:lang w:val="es-MX"/>
-        </w:rPr>
-      </w:pPr>
-      <w:r>
-        <w:rPr>
-          <w:rFonts w:ascii="Arial" w:hAnsi="Arial" w:cs="Arial"/>
-          <w:bCs/>
-          <w:lang w:val="es-MX"/>
-        </w:rPr>
-        <w:t>Este método se ejecuta inmediatamente después que el componente reciba nuevas propiedades. En este punto es posible actualizar el estado para que refleje el cambio de propiedades, ya sea reiniciando su valor inicial o cambiándolo por uno nuevo.</w:t>
-      </w:r>
-    </w:p>
-    <w:p>
-      <w:pPr>
-        <w:spacing w:before="40"/>
-        <w:ind w:left="709"/>
-        <w:jc w:val="both"/>
-        <w:rPr>
-          <w:rFonts w:ascii="Arial" w:hAnsi="Arial" w:cs="Arial"/>
-          <w:bCs/>
-          <w:lang w:val="es-MX"/>
-        </w:rPr>
-      </w:pPr>
-    </w:p>
-    <w:p>
-      <w:pPr>
-        <w:spacing w:before="40"/>
-        <w:ind w:left="709"/>
-        <w:jc w:val="both"/>
-        <w:rPr>
-          <w:rFonts w:ascii="Arial" w:hAnsi="Arial" w:cs="Arial"/>
-          <w:bCs/>
-          <w:lang w:val="es-MX"/>
-        </w:rPr>
-      </w:pPr>
-      <w:r>
-        <w:rPr>
-          <w:rFonts w:ascii="Arial" w:hAnsi="Arial" w:cs="Arial"/>
-          <w:bCs/>
-          <w:lang w:val="es-MX"/>
-        </w:rPr>
-        <w:t xml:space="preserve">    Hay que tener en cuenta que </w:t>
-      </w:r>
-      <w:proofErr w:type="spellStart"/>
-      <w:r>
-        <w:rPr>
-          <w:rFonts w:ascii="Arial" w:hAnsi="Arial" w:cs="Arial"/>
-          <w:bCs/>
-          <w:lang w:val="es-MX"/>
-        </w:rPr>
-        <w:t>React</w:t>
-      </w:r>
-      <w:proofErr w:type="spellEnd"/>
-      <w:r>
-        <w:rPr>
-          <w:rFonts w:ascii="Arial" w:hAnsi="Arial" w:cs="Arial"/>
-          <w:bCs/>
-          <w:lang w:val="es-MX"/>
-        </w:rPr>
-        <w:t xml:space="preserve"> puede llegar a ejecutar este método incluso si las propiedades no cambiaron. Por eso es importante validar que las nuevas propiedades (</w:t>
-      </w:r>
-      <w:proofErr w:type="spellStart"/>
-      <w:r>
-        <w:rPr>
-          <w:rFonts w:ascii="Arial" w:hAnsi="Arial" w:cs="Arial"/>
-          <w:bCs/>
-          <w:lang w:val="es-MX"/>
-        </w:rPr>
-        <w:t>nextProps</w:t>
-      </w:r>
-      <w:proofErr w:type="spellEnd"/>
-      <w:r>
-        <w:rPr>
-          <w:rFonts w:ascii="Arial" w:hAnsi="Arial" w:cs="Arial"/>
-          <w:bCs/>
-          <w:lang w:val="es-MX"/>
-        </w:rPr>
-        <w:t>) sean diferentes de las anteriores (</w:t>
-      </w:r>
-      <w:proofErr w:type="spellStart"/>
-      <w:r>
-        <w:rPr>
-          <w:rFonts w:ascii="Arial" w:hAnsi="Arial" w:cs="Arial"/>
-          <w:bCs/>
-          <w:lang w:val="es-MX"/>
-        </w:rPr>
-        <w:t>this.props</w:t>
-      </w:r>
-      <w:proofErr w:type="spellEnd"/>
-      <w:r>
-        <w:rPr>
-          <w:rFonts w:ascii="Arial" w:hAnsi="Arial" w:cs="Arial"/>
-          <w:bCs/>
-          <w:lang w:val="es-MX"/>
-        </w:rPr>
-        <w:t>).</w:t>
-      </w:r>
-    </w:p>
-    <w:p>
-      <w:pPr>
-        <w:spacing w:before="40"/>
-        <w:ind w:left="709"/>
-        <w:jc w:val="both"/>
-        <w:rPr>
-          <w:rFonts w:ascii="Arial" w:hAnsi="Arial" w:cs="Arial"/>
-          <w:bCs/>
-          <w:lang w:val="es-MX"/>
-        </w:rPr>
-      </w:pPr>
-    </w:p>
-    <w:p>
-      <w:pPr>
-        <w:spacing w:before="40"/>
-        <w:ind w:left="709"/>
-        <w:jc w:val="both"/>
-        <w:rPr>
-          <w:rFonts w:ascii="Arial" w:hAnsi="Arial" w:cs="Arial"/>
-          <w:bCs/>
-          <w:lang w:val="es-MX"/>
-        </w:rPr>
-      </w:pPr>
-      <w:proofErr w:type="spellStart"/>
-      <w:proofErr w:type="gramStart"/>
-      <w:r>
-        <w:rPr>
-          <w:rFonts w:ascii="Arial" w:hAnsi="Arial" w:cs="Arial"/>
-          <w:bCs/>
-          <w:lang w:val="es-MX"/>
-        </w:rPr>
-        <w:t>shouldComponentUpdate</w:t>
-      </w:r>
-      <w:proofErr w:type="spellEnd"/>
-      <w:r>
-        <w:rPr>
-          <w:rFonts w:ascii="Arial" w:hAnsi="Arial" w:cs="Arial"/>
-          <w:bCs/>
-          <w:lang w:val="es-MX"/>
-        </w:rPr>
-        <w:t>(</w:t>
-      </w:r>
-      <w:proofErr w:type="spellStart"/>
-      <w:proofErr w:type="gramEnd"/>
-      <w:r>
-        <w:rPr>
-          <w:rFonts w:ascii="Arial" w:hAnsi="Arial" w:cs="Arial"/>
-          <w:bCs/>
-          <w:lang w:val="es-MX"/>
-        </w:rPr>
-        <w:t>nextProps</w:t>
-      </w:r>
-      <w:proofErr w:type="spellEnd"/>
-      <w:r>
-        <w:rPr>
-          <w:rFonts w:ascii="Arial" w:hAnsi="Arial" w:cs="Arial"/>
-          <w:bCs/>
-          <w:lang w:val="es-MX"/>
-        </w:rPr>
-        <w:t xml:space="preserve">, </w:t>
-      </w:r>
-      <w:proofErr w:type="spellStart"/>
-      <w:r>
-        <w:rPr>
-          <w:rFonts w:ascii="Arial" w:hAnsi="Arial" w:cs="Arial"/>
-          <w:bCs/>
-          <w:lang w:val="es-MX"/>
-        </w:rPr>
-        <w:t>nextState</w:t>
-      </w:r>
-      <w:proofErr w:type="spellEnd"/>
-      <w:r>
-        <w:rPr>
-          <w:rFonts w:ascii="Arial" w:hAnsi="Arial" w:cs="Arial"/>
-          <w:bCs/>
-          <w:lang w:val="es-MX"/>
-        </w:rPr>
-        <w:t>)</w:t>
-      </w:r>
-    </w:p>
-    <w:p>
-      <w:pPr>
-        <w:spacing w:before="40"/>
-        <w:ind w:left="709"/>
-        <w:jc w:val="both"/>
-        <w:rPr>
-          <w:rFonts w:ascii="Arial" w:hAnsi="Arial" w:cs="Arial"/>
-          <w:bCs/>
-          <w:lang w:val="es-MX"/>
-        </w:rPr>
-      </w:pPr>
-    </w:p>
-    <w:p>
-      <w:pPr>
-        <w:spacing w:before="40"/>
-        <w:ind w:left="709"/>
-        <w:jc w:val="both"/>
-        <w:rPr>
-          <w:rFonts w:ascii="Arial" w:hAnsi="Arial" w:cs="Arial"/>
-          <w:bCs/>
-          <w:lang w:val="es-MX"/>
-        </w:rPr>
-      </w:pPr>
-      <w:r>
-        <w:rPr>
-          <w:rFonts w:ascii="Arial" w:hAnsi="Arial" w:cs="Arial"/>
-          <w:bCs/>
-          <w:lang w:val="es-MX"/>
-        </w:rPr>
-        <w:t>Este método (el cual debe ser puro) se ejecuta antes de empezar a actualizar un componente, cuando llegan las nuevas propiedades (</w:t>
-      </w:r>
-      <w:proofErr w:type="spellStart"/>
-      <w:r>
-        <w:rPr>
-          <w:rFonts w:ascii="Arial" w:hAnsi="Arial" w:cs="Arial"/>
-          <w:bCs/>
-          <w:lang w:val="es-MX"/>
-        </w:rPr>
-        <w:t>nextProps</w:t>
-      </w:r>
-      <w:proofErr w:type="spellEnd"/>
-      <w:r>
-        <w:rPr>
-          <w:rFonts w:ascii="Arial" w:hAnsi="Arial" w:cs="Arial"/>
-          <w:bCs/>
-          <w:lang w:val="es-MX"/>
-        </w:rPr>
-        <w:t>) y el nuevo estado (</w:t>
-      </w:r>
-      <w:proofErr w:type="spellStart"/>
-      <w:r>
-        <w:rPr>
-          <w:rFonts w:ascii="Arial" w:hAnsi="Arial" w:cs="Arial"/>
-          <w:bCs/>
-          <w:lang w:val="es-MX"/>
-        </w:rPr>
-        <w:t>nextState</w:t>
-      </w:r>
-      <w:proofErr w:type="spellEnd"/>
-      <w:r>
-        <w:rPr>
-          <w:rFonts w:ascii="Arial" w:hAnsi="Arial" w:cs="Arial"/>
-          <w:bCs/>
-          <w:lang w:val="es-MX"/>
-        </w:rPr>
-        <w:t>).</w:t>
-      </w:r>
-    </w:p>
-    <w:p>
-      <w:pPr>
-        <w:spacing w:before="40"/>
-        <w:ind w:left="709"/>
-        <w:jc w:val="both"/>
-        <w:rPr>
-          <w:rFonts w:ascii="Arial" w:hAnsi="Arial" w:cs="Arial"/>
-          <w:bCs/>
-          <w:lang w:val="es-MX"/>
-        </w:rPr>
-      </w:pPr>
-    </w:p>
-    <w:p>
-      <w:pPr>
-        <w:spacing w:before="40"/>
-        <w:ind w:left="709"/>
-        <w:jc w:val="both"/>
-        <w:rPr>
-          <w:rFonts w:ascii="Arial" w:hAnsi="Arial" w:cs="Arial"/>
-          <w:bCs/>
-          <w:lang w:val="es-MX"/>
-        </w:rPr>
-      </w:pPr>
-      <w:r>
-        <w:rPr>
-          <w:rFonts w:ascii="Arial" w:hAnsi="Arial" w:cs="Arial"/>
-          <w:bCs/>
-          <w:lang w:val="es-MX"/>
-        </w:rPr>
-        <w:t>Acá es posible validar que estos datos sean diferentes de los anteriores (</w:t>
-      </w:r>
-      <w:proofErr w:type="spellStart"/>
-      <w:r>
-        <w:rPr>
-          <w:rFonts w:ascii="Arial" w:hAnsi="Arial" w:cs="Arial"/>
-          <w:bCs/>
-          <w:lang w:val="es-MX"/>
-        </w:rPr>
-        <w:t>this.props</w:t>
-      </w:r>
-      <w:proofErr w:type="spellEnd"/>
-      <w:r>
-        <w:rPr>
-          <w:rFonts w:ascii="Arial" w:hAnsi="Arial" w:cs="Arial"/>
-          <w:bCs/>
-          <w:lang w:val="es-MX"/>
-        </w:rPr>
-        <w:t xml:space="preserve"> y </w:t>
-      </w:r>
-      <w:proofErr w:type="spellStart"/>
-      <w:r>
-        <w:rPr>
-          <w:rFonts w:ascii="Arial" w:hAnsi="Arial" w:cs="Arial"/>
-          <w:bCs/>
-          <w:lang w:val="es-MX"/>
-        </w:rPr>
-        <w:t>this.state</w:t>
-      </w:r>
-      <w:proofErr w:type="spellEnd"/>
-      <w:r>
-        <w:rPr>
-          <w:rFonts w:ascii="Arial" w:hAnsi="Arial" w:cs="Arial"/>
-          <w:bCs/>
-          <w:lang w:val="es-MX"/>
-        </w:rPr>
-        <w:t xml:space="preserve">) y devolver true o false dependiendo de si queremos volver a </w:t>
-      </w:r>
-      <w:proofErr w:type="spellStart"/>
-      <w:r>
-        <w:rPr>
-          <w:rFonts w:ascii="Arial" w:hAnsi="Arial" w:cs="Arial"/>
-          <w:bCs/>
-          <w:lang w:val="es-MX"/>
-        </w:rPr>
-        <w:t>renderizar</w:t>
-      </w:r>
-      <w:proofErr w:type="spellEnd"/>
-      <w:r>
-        <w:rPr>
-          <w:rFonts w:ascii="Arial" w:hAnsi="Arial" w:cs="Arial"/>
-          <w:bCs/>
-          <w:lang w:val="es-MX"/>
-        </w:rPr>
-        <w:t xml:space="preserve"> o no el componente.</w:t>
-      </w:r>
-    </w:p>
-    <w:p>
-      <w:pPr>
-        <w:spacing w:before="40"/>
-        <w:ind w:left="709"/>
-        <w:jc w:val="both"/>
-        <w:rPr>
-          <w:rFonts w:ascii="Arial" w:hAnsi="Arial" w:cs="Arial"/>
-          <w:bCs/>
-          <w:lang w:val="es-MX"/>
-        </w:rPr>
-      </w:pPr>
-    </w:p>
-    <w:p>
-      <w:pPr>
-        <w:spacing w:before="40"/>
-        <w:ind w:left="709"/>
-        <w:jc w:val="both"/>
-        <w:rPr>
-          <w:rFonts w:ascii="Arial" w:hAnsi="Arial" w:cs="Arial"/>
-          <w:bCs/>
-          <w:lang w:val="es-MX"/>
-        </w:rPr>
-      </w:pPr>
-      <w:r>
-        <w:rPr>
-          <w:rFonts w:ascii="Arial" w:hAnsi="Arial" w:cs="Arial"/>
-          <w:bCs/>
-          <w:lang w:val="es-MX"/>
-        </w:rPr>
-        <w:t xml:space="preserve">    Los componentes creados al extender </w:t>
-      </w:r>
-      <w:proofErr w:type="spellStart"/>
-      <w:r>
-        <w:rPr>
-          <w:rFonts w:ascii="Arial" w:hAnsi="Arial" w:cs="Arial"/>
-          <w:bCs/>
-          <w:lang w:val="es-MX"/>
-        </w:rPr>
-        <w:t>React.PureComponent</w:t>
-      </w:r>
-      <w:proofErr w:type="spellEnd"/>
-      <w:r>
-        <w:rPr>
-          <w:rFonts w:ascii="Arial" w:hAnsi="Arial" w:cs="Arial"/>
-          <w:bCs/>
-          <w:lang w:val="es-MX"/>
-        </w:rPr>
-        <w:t xml:space="preserve"> implementan esta validación sin necesidad de que hagamos nada y de una forma que no afecte al rendimiento. El resto de componentes devuelven siempre true por defecto.</w:t>
-      </w:r>
-    </w:p>
-    <w:p>
-      <w:pPr>
-        <w:spacing w:before="40"/>
-        <w:ind w:left="709"/>
-        <w:jc w:val="both"/>
-        <w:rPr>
-          <w:rFonts w:ascii="Arial" w:hAnsi="Arial" w:cs="Arial"/>
-          <w:bCs/>
-          <w:lang w:val="es-MX"/>
-        </w:rPr>
-      </w:pPr>
-    </w:p>
-    <w:p>
-      <w:pPr>
-        <w:spacing w:before="40"/>
-        <w:ind w:left="709"/>
-        <w:jc w:val="both"/>
-        <w:rPr>
-          <w:rFonts w:ascii="Arial" w:hAnsi="Arial" w:cs="Arial"/>
-          <w:bCs/>
-          <w:lang w:val="es-MX"/>
-        </w:rPr>
-      </w:pPr>
-      <w:r>
-        <w:rPr>
-          <w:rFonts w:ascii="Arial" w:hAnsi="Arial" w:cs="Arial"/>
-          <w:bCs/>
-          <w:lang w:val="es-MX"/>
-        </w:rPr>
-        <w:t>Hay que tener cuidado con este método ya que si nuestro componente tiene otros componentes con estado como hijos, devolver false acá puede impedir que estos sub-componentes no se actualicen al detectar un cambio.</w:t>
-      </w:r>
-    </w:p>
-    <w:p>
-      <w:pPr>
-        <w:spacing w:before="40"/>
-        <w:ind w:left="709"/>
-        <w:jc w:val="both"/>
-        <w:rPr>
-          <w:rFonts w:ascii="Arial" w:hAnsi="Arial" w:cs="Arial"/>
-          <w:bCs/>
-          <w:lang w:val="es-MX"/>
-        </w:rPr>
-      </w:pPr>
-      <w:proofErr w:type="spellStart"/>
-      <w:proofErr w:type="gramStart"/>
-      <w:r>
-        <w:rPr>
-          <w:rFonts w:ascii="Arial" w:hAnsi="Arial" w:cs="Arial"/>
-          <w:bCs/>
-          <w:lang w:val="es-MX"/>
-        </w:rPr>
-        <w:t>componentWillUpdate</w:t>
-      </w:r>
-      <w:proofErr w:type="spellEnd"/>
-      <w:r>
-        <w:rPr>
-          <w:rFonts w:ascii="Arial" w:hAnsi="Arial" w:cs="Arial"/>
-          <w:bCs/>
-          <w:lang w:val="es-MX"/>
-        </w:rPr>
-        <w:t>(</w:t>
-      </w:r>
-      <w:proofErr w:type="spellStart"/>
-      <w:proofErr w:type="gramEnd"/>
-      <w:r>
-        <w:rPr>
-          <w:rFonts w:ascii="Arial" w:hAnsi="Arial" w:cs="Arial"/>
-          <w:bCs/>
-          <w:lang w:val="es-MX"/>
-        </w:rPr>
-        <w:t>nextProps</w:t>
-      </w:r>
-      <w:proofErr w:type="spellEnd"/>
-      <w:r>
-        <w:rPr>
-          <w:rFonts w:ascii="Arial" w:hAnsi="Arial" w:cs="Arial"/>
-          <w:bCs/>
-          <w:lang w:val="es-MX"/>
-        </w:rPr>
-        <w:t xml:space="preserve">, </w:t>
-      </w:r>
-      <w:proofErr w:type="spellStart"/>
-      <w:r>
-        <w:rPr>
-          <w:rFonts w:ascii="Arial" w:hAnsi="Arial" w:cs="Arial"/>
-          <w:bCs/>
-          <w:lang w:val="es-MX"/>
-        </w:rPr>
-        <w:t>nextState</w:t>
-      </w:r>
-      <w:proofErr w:type="spellEnd"/>
-      <w:r>
-        <w:rPr>
-          <w:rFonts w:ascii="Arial" w:hAnsi="Arial" w:cs="Arial"/>
-          <w:bCs/>
-          <w:lang w:val="es-MX"/>
-        </w:rPr>
-        <w:t>)</w:t>
-      </w:r>
-    </w:p>
-    <w:p>
-      <w:pPr>
-        <w:spacing w:before="40"/>
-        <w:ind w:left="709"/>
-        <w:jc w:val="both"/>
-        <w:rPr>
-          <w:rFonts w:ascii="Arial" w:hAnsi="Arial" w:cs="Arial"/>
-          <w:bCs/>
-          <w:lang w:val="es-MX"/>
-        </w:rPr>
-      </w:pPr>
-    </w:p>
-    <w:p>
-      <w:pPr>
-        <w:spacing w:before="40"/>
-        <w:ind w:left="709"/>
-        <w:jc w:val="both"/>
-        <w:rPr>
-          <w:rFonts w:ascii="Arial" w:hAnsi="Arial" w:cs="Arial"/>
-          <w:bCs/>
-          <w:lang w:val="es-MX"/>
-        </w:rPr>
-      </w:pPr>
-      <w:r>
-        <w:rPr>
-          <w:rFonts w:ascii="Arial" w:hAnsi="Arial" w:cs="Arial"/>
-          <w:bCs/>
-          <w:lang w:val="es-MX"/>
-        </w:rPr>
-        <w:t>Una vez el método anterior devolvió true se ejecuta este método, acá es posible realizar cualquier tipo de preparación antes de que se actualice la UI.</w:t>
-      </w:r>
-    </w:p>
-    <w:p>
-      <w:pPr>
-        <w:spacing w:before="40"/>
-        <w:ind w:left="709"/>
-        <w:jc w:val="both"/>
-        <w:rPr>
-          <w:rFonts w:ascii="Arial" w:hAnsi="Arial" w:cs="Arial"/>
-          <w:bCs/>
-          <w:lang w:val="es-MX"/>
-        </w:rPr>
-      </w:pPr>
-    </w:p>
-    <w:p>
-      <w:pPr>
-        <w:spacing w:before="40"/>
-        <w:ind w:left="709"/>
-        <w:jc w:val="both"/>
-        <w:rPr>
-          <w:rFonts w:ascii="Arial" w:hAnsi="Arial" w:cs="Arial"/>
-          <w:bCs/>
-          <w:lang w:val="es-MX"/>
-        </w:rPr>
-      </w:pPr>
-      <w:r>
-        <w:rPr>
-          <w:rFonts w:ascii="Arial" w:hAnsi="Arial" w:cs="Arial"/>
-          <w:bCs/>
-          <w:lang w:val="es-MX"/>
-        </w:rPr>
-        <w:t xml:space="preserve">    Es importante tener </w:t>
-      </w:r>
-      <w:proofErr w:type="spellStart"/>
-      <w:r>
-        <w:rPr>
-          <w:rFonts w:ascii="Arial" w:hAnsi="Arial" w:cs="Arial"/>
-          <w:bCs/>
-          <w:lang w:val="es-MX"/>
-        </w:rPr>
-        <w:t>encuenta</w:t>
-      </w:r>
-      <w:proofErr w:type="spellEnd"/>
-      <w:r>
-        <w:rPr>
-          <w:rFonts w:ascii="Arial" w:hAnsi="Arial" w:cs="Arial"/>
-          <w:bCs/>
-          <w:lang w:val="es-MX"/>
-        </w:rPr>
-        <w:t xml:space="preserve"> que acá no se puede ejecutar </w:t>
-      </w:r>
-      <w:proofErr w:type="spellStart"/>
-      <w:r>
-        <w:rPr>
-          <w:rFonts w:ascii="Arial" w:hAnsi="Arial" w:cs="Arial"/>
-          <w:bCs/>
-          <w:lang w:val="es-MX"/>
-        </w:rPr>
-        <w:t>this.setState</w:t>
-      </w:r>
-      <w:proofErr w:type="spellEnd"/>
-      <w:r>
-        <w:rPr>
-          <w:rFonts w:ascii="Arial" w:hAnsi="Arial" w:cs="Arial"/>
-          <w:bCs/>
-          <w:lang w:val="es-MX"/>
-        </w:rPr>
-        <w:t xml:space="preserve"> para actualizar el estado. Si queremos actualizar el estado con base a un cambio de propiedades debemos hacerlo en </w:t>
-      </w:r>
-      <w:proofErr w:type="spellStart"/>
-      <w:r>
-        <w:rPr>
-          <w:rFonts w:ascii="Arial" w:hAnsi="Arial" w:cs="Arial"/>
-          <w:bCs/>
-          <w:lang w:val="es-MX"/>
-        </w:rPr>
-        <w:t>componentWillReceiveProps</w:t>
-      </w:r>
-      <w:proofErr w:type="spellEnd"/>
-      <w:r>
-        <w:rPr>
-          <w:rFonts w:ascii="Arial" w:hAnsi="Arial" w:cs="Arial"/>
-          <w:bCs/>
-          <w:lang w:val="es-MX"/>
-        </w:rPr>
-        <w:t>.</w:t>
-      </w:r>
-    </w:p>
-    <w:p>
-      <w:pPr>
-        <w:spacing w:before="40"/>
-        <w:ind w:left="709"/>
-        <w:jc w:val="both"/>
-        <w:rPr>
-          <w:rFonts w:ascii="Arial" w:hAnsi="Arial" w:cs="Arial"/>
-          <w:bCs/>
-          <w:lang w:val="es-MX"/>
-        </w:rPr>
-      </w:pPr>
-    </w:p>
-    <w:p>
-      <w:pPr>
-        <w:spacing w:before="40"/>
-        <w:ind w:left="709"/>
-        <w:jc w:val="both"/>
-        <w:rPr>
-          <w:rFonts w:ascii="Arial" w:hAnsi="Arial" w:cs="Arial"/>
-          <w:bCs/>
-          <w:lang w:val="es-MX"/>
-        </w:rPr>
-      </w:pPr>
-      <w:proofErr w:type="spellStart"/>
-      <w:proofErr w:type="gramStart"/>
-      <w:r>
-        <w:rPr>
-          <w:rFonts w:ascii="Arial" w:hAnsi="Arial" w:cs="Arial"/>
-          <w:bCs/>
-          <w:lang w:val="es-MX"/>
-        </w:rPr>
-        <w:t>render</w:t>
-      </w:r>
-      <w:proofErr w:type="spellEnd"/>
-      <w:proofErr w:type="gramEnd"/>
-      <w:r>
-        <w:rPr>
-          <w:rFonts w:ascii="Arial" w:hAnsi="Arial" w:cs="Arial"/>
-          <w:bCs/>
-          <w:lang w:val="es-MX"/>
-        </w:rPr>
-        <w:t>()</w:t>
-      </w:r>
-    </w:p>
-    <w:p>
-      <w:pPr>
-        <w:spacing w:before="40"/>
-        <w:ind w:left="709"/>
-        <w:jc w:val="both"/>
-        <w:rPr>
-          <w:rFonts w:ascii="Arial" w:hAnsi="Arial" w:cs="Arial"/>
-          <w:bCs/>
-          <w:lang w:val="es-MX"/>
-        </w:rPr>
-      </w:pPr>
-    </w:p>
-    <w:p>
-      <w:pPr>
-        <w:spacing w:before="40"/>
-        <w:ind w:left="709"/>
-        <w:jc w:val="both"/>
-        <w:rPr>
-          <w:rFonts w:ascii="Arial" w:hAnsi="Arial" w:cs="Arial"/>
-          <w:bCs/>
-          <w:lang w:val="es-MX"/>
-        </w:rPr>
-      </w:pPr>
-      <w:r>
-        <w:rPr>
-          <w:rFonts w:ascii="Arial" w:hAnsi="Arial" w:cs="Arial"/>
-          <w:bCs/>
-          <w:lang w:val="es-MX"/>
-        </w:rPr>
-        <w:t>Al igual que en el montado acá se va a generar la UI, esta vez con los datos que hayan cambiado. Como antes este método debe ser puro.</w:t>
-      </w:r>
-    </w:p>
-    <w:p>
-      <w:pPr>
-        <w:spacing w:before="40"/>
-        <w:ind w:left="709"/>
-        <w:jc w:val="both"/>
-        <w:rPr>
-          <w:rFonts w:ascii="Arial" w:hAnsi="Arial" w:cs="Arial"/>
-          <w:bCs/>
-          <w:lang w:val="es-MX"/>
-        </w:rPr>
-      </w:pPr>
-      <w:proofErr w:type="spellStart"/>
-      <w:proofErr w:type="gramStart"/>
-      <w:r>
-        <w:rPr>
-          <w:rFonts w:ascii="Arial" w:hAnsi="Arial" w:cs="Arial"/>
-          <w:bCs/>
-          <w:lang w:val="es-MX"/>
-        </w:rPr>
-        <w:t>componentDidUpdate</w:t>
-      </w:r>
-      <w:proofErr w:type="spellEnd"/>
-      <w:r>
-        <w:rPr>
-          <w:rFonts w:ascii="Arial" w:hAnsi="Arial" w:cs="Arial"/>
-          <w:bCs/>
-          <w:lang w:val="es-MX"/>
-        </w:rPr>
-        <w:t>(</w:t>
-      </w:r>
-      <w:proofErr w:type="spellStart"/>
-      <w:proofErr w:type="gramEnd"/>
-      <w:r>
-        <w:rPr>
-          <w:rFonts w:ascii="Arial" w:hAnsi="Arial" w:cs="Arial"/>
-          <w:bCs/>
-          <w:lang w:val="es-MX"/>
-        </w:rPr>
-        <w:t>prevProps</w:t>
-      </w:r>
-      <w:proofErr w:type="spellEnd"/>
-      <w:r>
-        <w:rPr>
-          <w:rFonts w:ascii="Arial" w:hAnsi="Arial" w:cs="Arial"/>
-          <w:bCs/>
-          <w:lang w:val="es-MX"/>
-        </w:rPr>
-        <w:t xml:space="preserve">, </w:t>
-      </w:r>
-      <w:proofErr w:type="spellStart"/>
-      <w:r>
-        <w:rPr>
-          <w:rFonts w:ascii="Arial" w:hAnsi="Arial" w:cs="Arial"/>
-          <w:bCs/>
-          <w:lang w:val="es-MX"/>
-        </w:rPr>
-        <w:t>prevState</w:t>
-      </w:r>
-      <w:proofErr w:type="spellEnd"/>
-      <w:r>
-        <w:rPr>
-          <w:rFonts w:ascii="Arial" w:hAnsi="Arial" w:cs="Arial"/>
-          <w:bCs/>
-          <w:lang w:val="es-MX"/>
-        </w:rPr>
-        <w:t>)</w:t>
-      </w:r>
-    </w:p>
-    <w:p>
-      <w:pPr>
-        <w:spacing w:before="40"/>
-        <w:ind w:left="709"/>
-        <w:jc w:val="both"/>
-        <w:rPr>
-          <w:rFonts w:ascii="Arial" w:hAnsi="Arial" w:cs="Arial"/>
-          <w:bCs/>
-          <w:lang w:val="es-MX"/>
-        </w:rPr>
-      </w:pPr>
-    </w:p>
-    <w:p>
-      <w:pPr>
-        <w:spacing w:before="40"/>
-        <w:ind w:left="709"/>
-        <w:jc w:val="both"/>
-        <w:rPr>
-          <w:rFonts w:ascii="Arial" w:hAnsi="Arial" w:cs="Arial"/>
-          <w:bCs/>
-          <w:lang w:val="es-MX"/>
-        </w:rPr>
-      </w:pPr>
-      <w:r>
-        <w:rPr>
-          <w:rFonts w:ascii="Arial" w:hAnsi="Arial" w:cs="Arial"/>
-          <w:bCs/>
-          <w:lang w:val="es-MX"/>
-        </w:rPr>
-        <w:t xml:space="preserve">Esta última parte de la actualización de un componente ocurre justo después de que se </w:t>
-      </w:r>
-      <w:proofErr w:type="spellStart"/>
-      <w:r>
-        <w:rPr>
-          <w:rFonts w:ascii="Arial" w:hAnsi="Arial" w:cs="Arial"/>
-          <w:bCs/>
-          <w:lang w:val="es-MX"/>
-        </w:rPr>
-        <w:t>renderiza</w:t>
-      </w:r>
-      <w:proofErr w:type="spellEnd"/>
-      <w:r>
-        <w:rPr>
-          <w:rFonts w:ascii="Arial" w:hAnsi="Arial" w:cs="Arial"/>
-          <w:bCs/>
-          <w:lang w:val="es-MX"/>
-        </w:rPr>
-        <w:t xml:space="preserve"> en el DOM nuestro componente. Al igual que con </w:t>
-      </w:r>
-      <w:proofErr w:type="spellStart"/>
-      <w:proofErr w:type="gramStart"/>
-      <w:r>
-        <w:rPr>
-          <w:rFonts w:ascii="Arial" w:hAnsi="Arial" w:cs="Arial"/>
-          <w:bCs/>
-          <w:lang w:val="es-MX"/>
-        </w:rPr>
-        <w:t>componentDidMount</w:t>
-      </w:r>
-      <w:proofErr w:type="spellEnd"/>
-      <w:r>
-        <w:rPr>
-          <w:rFonts w:ascii="Arial" w:hAnsi="Arial" w:cs="Arial"/>
-          <w:bCs/>
-          <w:lang w:val="es-MX"/>
-        </w:rPr>
-        <w:t>(</w:t>
-      </w:r>
-      <w:proofErr w:type="gramEnd"/>
-      <w:r>
-        <w:rPr>
-          <w:rFonts w:ascii="Arial" w:hAnsi="Arial" w:cs="Arial"/>
-          <w:bCs/>
-          <w:lang w:val="es-MX"/>
-        </w:rPr>
-        <w:t>) acá es posible interactuar con el DOM y cualquier API de los navegadores.</w:t>
-      </w:r>
-    </w:p>
-    <w:p>
-      <w:pPr>
-        <w:spacing w:before="40"/>
-        <w:ind w:left="709"/>
-        <w:jc w:val="both"/>
-        <w:rPr>
-          <w:rFonts w:ascii="Arial" w:hAnsi="Arial" w:cs="Arial"/>
-          <w:bCs/>
-          <w:lang w:val="es-MX"/>
-        </w:rPr>
-      </w:pPr>
-    </w:p>
-    <w:p>
-      <w:pPr>
-        <w:spacing w:before="40"/>
-        <w:ind w:left="709"/>
-        <w:jc w:val="both"/>
-        <w:rPr>
-          <w:rFonts w:ascii="Arial" w:hAnsi="Arial" w:cs="Arial"/>
-          <w:bCs/>
-          <w:lang w:val="es-MX"/>
-        </w:rPr>
-      </w:pPr>
-      <w:r>
-        <w:rPr>
-          <w:rFonts w:ascii="Arial" w:hAnsi="Arial" w:cs="Arial"/>
-          <w:bCs/>
-          <w:lang w:val="es-MX"/>
-        </w:rPr>
-        <w:t xml:space="preserve">    Aunque acá podríamos realizar una petición HTTP y actualizar el estado hay que tener cuidado, ya que de hacerlo podríamos causar un bucle infinito de actualizaciones y peticiones HTTP.</w:t>
-      </w:r>
-    </w:p>
-    <w:p>
-      <w:pPr>
-        <w:spacing w:before="40"/>
-        <w:ind w:left="709"/>
-        <w:jc w:val="both"/>
-        <w:rPr>
-          <w:rFonts w:ascii="Arial" w:hAnsi="Arial" w:cs="Arial"/>
-          <w:bCs/>
-          <w:lang w:val="es-MX"/>
-        </w:rPr>
-      </w:pPr>
-    </w:p>
-    <w:p>
-      <w:pPr>
-        <w:spacing w:before="40"/>
-        <w:ind w:left="709"/>
-        <w:jc w:val="both"/>
-        <w:rPr>
-          <w:rFonts w:ascii="Arial" w:hAnsi="Arial" w:cs="Arial"/>
-          <w:b/>
-          <w:bCs/>
-          <w:u w:val="single"/>
-          <w:lang w:val="es-MX"/>
-        </w:rPr>
-      </w:pPr>
-      <w:r>
-        <w:rPr>
-          <w:rFonts w:ascii="Arial" w:hAnsi="Arial" w:cs="Arial"/>
-          <w:b/>
-          <w:bCs/>
-          <w:u w:val="single"/>
-          <w:lang w:val="es-MX"/>
-        </w:rPr>
-        <w:t>Desmontado</w:t>
-      </w:r>
-    </w:p>
-    <w:p>
-      <w:pPr>
-        <w:spacing w:before="40"/>
-        <w:ind w:left="709"/>
-        <w:jc w:val="both"/>
-        <w:rPr>
-          <w:rFonts w:ascii="Arial" w:hAnsi="Arial" w:cs="Arial"/>
-          <w:bCs/>
-          <w:lang w:val="es-MX"/>
-        </w:rPr>
-      </w:pPr>
-    </w:p>
-    <w:p>
-      <w:pPr>
-        <w:spacing w:before="40"/>
-        <w:ind w:left="709"/>
-        <w:jc w:val="both"/>
-        <w:rPr>
-          <w:rFonts w:ascii="Arial" w:hAnsi="Arial" w:cs="Arial"/>
-          <w:bCs/>
-          <w:lang w:val="es-MX"/>
-        </w:rPr>
-      </w:pPr>
-      <w:r>
-        <w:rPr>
-          <w:rFonts w:ascii="Arial" w:hAnsi="Arial" w:cs="Arial"/>
-          <w:bCs/>
-          <w:lang w:val="es-MX"/>
-        </w:rPr>
-        <w:t>Esta última fase consiste en un solo método que se ejecuta antes de que un componente se elimine (desmonte) de la UI de nuestra aplicación.</w:t>
-      </w:r>
-    </w:p>
-    <w:p>
-      <w:pPr>
-        <w:spacing w:before="40"/>
-        <w:ind w:left="709"/>
-        <w:jc w:val="both"/>
-        <w:rPr>
-          <w:rFonts w:ascii="Arial" w:hAnsi="Arial" w:cs="Arial"/>
-          <w:bCs/>
-          <w:lang w:val="es-MX"/>
-        </w:rPr>
-      </w:pPr>
-      <w:proofErr w:type="spellStart"/>
-      <w:proofErr w:type="gramStart"/>
-      <w:r>
-        <w:rPr>
-          <w:rFonts w:ascii="Arial" w:hAnsi="Arial" w:cs="Arial"/>
-          <w:bCs/>
-          <w:lang w:val="es-MX"/>
-        </w:rPr>
-        <w:t>componentWillUnmount</w:t>
-      </w:r>
-      <w:proofErr w:type="spellEnd"/>
-      <w:proofErr w:type="gramEnd"/>
-      <w:r>
-        <w:rPr>
-          <w:rFonts w:ascii="Arial" w:hAnsi="Arial" w:cs="Arial"/>
-          <w:bCs/>
-          <w:lang w:val="es-MX"/>
-        </w:rPr>
-        <w:t>()</w:t>
       </w:r>
     </w:p>
     <w:p>
@@ -5572,77 +5406,7 @@
     </w:p>
     <w:p>
       <w:pPr>
-        <w:pStyle w:val="Prrafodelista"/>
-        <w:numPr>
-          <w:ilvl w:val="0"/>
-          <w:numId w:val="2"/>
-        </w:numPr>
-        <w:spacing w:before="40"/>
-        <w:jc w:val="both"/>
-        <w:rPr>
-          <w:rFonts w:ascii="Arial" w:hAnsi="Arial" w:cs="Arial"/>
-          <w:bCs/>
-          <w:lang w:val="es-MX"/>
-        </w:rPr>
-      </w:pPr>
-      <w:proofErr w:type="spellStart"/>
-      <w:r>
-        <w:rPr>
-          <w:rFonts w:ascii="Arial" w:hAnsi="Arial" w:cs="Arial"/>
-          <w:bCs/>
-          <w:lang w:val="es-MX"/>
-        </w:rPr>
-        <w:t>Routing</w:t>
-      </w:r>
-      <w:proofErr w:type="spellEnd"/>
-      <w:r>
-        <w:rPr>
-          <w:rFonts w:ascii="Arial" w:hAnsi="Arial" w:cs="Arial"/>
-          <w:bCs/>
-          <w:lang w:val="es-MX"/>
-        </w:rPr>
-        <w:t>:</w:t>
-      </w:r>
-    </w:p>
-    <w:p>
-      <w:pPr>
-        <w:spacing w:before="40"/>
-        <w:jc w:val="both"/>
-        <w:rPr>
-          <w:rFonts w:ascii="Arial" w:hAnsi="Arial" w:cs="Arial"/>
-          <w:bCs/>
-          <w:lang w:val="es-MX"/>
-        </w:rPr>
-      </w:pPr>
-    </w:p>
-    <w:p>
-      <w:pPr>
-        <w:pStyle w:val="Prrafodelista"/>
-        <w:numPr>
-          <w:ilvl w:val="1"/>
-          <w:numId w:val="2"/>
-        </w:numPr>
-        <w:spacing w:before="40"/>
-        <w:jc w:val="both"/>
-        <w:rPr>
-          <w:rFonts w:ascii="Arial" w:hAnsi="Arial" w:cs="Arial"/>
-          <w:bCs/>
-          <w:lang w:val="es-MX"/>
-        </w:rPr>
-      </w:pPr>
-      <w:r>
-        <w:rPr>
-          <w:rFonts w:ascii="Arial" w:hAnsi="Arial" w:cs="Arial"/>
-          <w:bCs/>
-          <w:lang w:val="es-MX"/>
-        </w:rPr>
-        <w:t>Instale los siguientes paquetes:</w:t>
-      </w:r>
-    </w:p>
-    <w:p>
-      <w:pPr>
-        <w:spacing w:before="40"/>
-        <w:ind w:left="709"/>
+        <w:spacing w:before="40"/>
         <w:jc w:val="both"/>
         <w:rPr>
           <w:rFonts w:ascii="Arial" w:hAnsi="Arial" w:cs="Arial"/>
@@ -5653,13 +5417,12 @@
       <w:r>
         <w:rPr>
           <w:noProof/>
-          <w:lang w:val="es-PE" w:eastAsia="es-PE"/>
         </w:rPr>
         <w:drawing>
-          <wp:inline distT="0" distB="0" distL="0" distR="0" wp14:anchorId="578B0182" wp14:editId="56ED71D2">
-            <wp:extent cx="5759450" cy="260985"/>
-            <wp:effectExtent l="0" t="0" r="0" b="5715"/>
-            <wp:docPr id="16" name="Imagen 16"/>
+          <wp:inline distT="0" distB="0" distL="0" distR="0" wp14:anchorId="220080BE" wp14:editId="6DC76CD4">
+            <wp:extent cx="5759450" cy="1828165"/>
+            <wp:effectExtent l="76200" t="76200" r="127000" b="133985"/>
+            <wp:docPr id="12" name="Imagen 12"/>
             <wp:cNvGraphicFramePr>
               <a:graphicFrameLocks xmlns:a="http://schemas.openxmlformats.org/drawingml/2006/main" noChangeAspect="1"/>
             </wp:cNvGraphicFramePr>
@@ -5679,11 +5442,25 @@
                   <pic:spPr>
                     <a:xfrm>
                       <a:off x="0" y="0"/>
-                      <a:ext cx="5759450" cy="260985"/>
+                      <a:ext cx="5759450" cy="1828165"/>
                     </a:xfrm>
                     <a:prstGeom prst="rect">
                       <a:avLst/>
                     </a:prstGeom>
+                    <a:ln w="38100" cap="sq">
+                      <a:solidFill>
+                        <a:srgbClr val="000000"/>
+                      </a:solidFill>
+                      <a:prstDash val="solid"/>
+                      <a:miter lim="800000"/>
+                    </a:ln>
+                    <a:effectLst>
+                      <a:outerShdw blurRad="50800" dist="38100" dir="2700000" algn="tl" rotWithShape="0">
+                        <a:srgbClr val="000000">
+                          <a:alpha val="43000"/>
+                        </a:srgbClr>
+                      </a:outerShdw>
+                    </a:effectLst>
                   </pic:spPr>
                 </pic:pic>
               </a:graphicData>
@@ -5707,6 +5484,51 @@
       <w:pPr>
         <w:pStyle w:val="Prrafodelista"/>
         <w:numPr>
+          <w:ilvl w:val="0"/>
+          <w:numId w:val="2"/>
+        </w:numPr>
+        <w:spacing w:before="40"/>
+        <w:jc w:val="both"/>
+        <w:rPr>
+          <w:rFonts w:ascii="Arial" w:hAnsi="Arial" w:cs="Arial"/>
+          <w:bCs/>
+          <w:lang w:val="es-MX"/>
+        </w:rPr>
+      </w:pPr>
+      <w:proofErr w:type="spellStart"/>
+      <w:r>
+        <w:rPr>
+          <w:rFonts w:ascii="Arial" w:hAnsi="Arial" w:cs="Arial"/>
+          <w:bCs/>
+          <w:lang w:val="es-MX"/>
+        </w:rPr>
+        <w:t>Routing</w:t>
+      </w:r>
+      <w:proofErr w:type="spellEnd"/>
+      <w:r>
+        <w:rPr>
+          <w:rFonts w:ascii="Arial" w:hAnsi="Arial" w:cs="Arial"/>
+          <w:bCs/>
+          <w:lang w:val="es-MX"/>
+        </w:rPr>
+        <w:t>:</w:t>
+      </w:r>
+    </w:p>
+    <w:p>
+      <w:pPr>
+        <w:spacing w:before="40"/>
+        <w:jc w:val="both"/>
+        <w:rPr>
+          <w:rFonts w:ascii="Arial" w:hAnsi="Arial" w:cs="Arial"/>
+          <w:bCs/>
+          <w:lang w:val="es-MX"/>
+        </w:rPr>
+      </w:pPr>
+    </w:p>
+    <w:p>
+      <w:pPr>
+        <w:pStyle w:val="Prrafodelista"/>
+        <w:numPr>
           <w:ilvl w:val="1"/>
           <w:numId w:val="2"/>
         </w:numPr>
@@ -5724,7 +5546,7 @@
           <w:bCs/>
           <w:lang w:val="es-MX"/>
         </w:rPr>
-        <w:t>La estructura de carpetas será la siguiente:</w:t>
+        <w:t>Instale los siguientes paquetes:</w:t>
       </w:r>
     </w:p>
     <w:p>
@@ -5744,10 +5566,10 @@
           <w:lang w:val="es-PE" w:eastAsia="es-PE"/>
         </w:rPr>
         <w:drawing>
-          <wp:inline distT="0" distB="0" distL="0" distR="0" wp14:anchorId="03DC665E" wp14:editId="02D84AEA">
-            <wp:extent cx="1971675" cy="3657600"/>
-            <wp:effectExtent l="0" t="0" r="9525" b="0"/>
-            <wp:docPr id="17" name="Imagen 17"/>
+          <wp:inline distT="0" distB="0" distL="0" distR="0" wp14:anchorId="578B0182" wp14:editId="56ED71D2">
+            <wp:extent cx="5759450" cy="260985"/>
+            <wp:effectExtent l="0" t="0" r="0" b="5715"/>
+            <wp:docPr id="16" name="Imagen 16"/>
             <wp:cNvGraphicFramePr>
               <a:graphicFrameLocks xmlns:a="http://schemas.openxmlformats.org/drawingml/2006/main" noChangeAspect="1"/>
             </wp:cNvGraphicFramePr>
@@ -5767,7 +5589,7 @@
                   <pic:spPr>
                     <a:xfrm>
                       <a:off x="0" y="0"/>
-                      <a:ext cx="1971675" cy="3657600"/>
+                      <a:ext cx="5759450" cy="260985"/>
                     </a:xfrm>
                     <a:prstGeom prst="rect">
                       <a:avLst/>
@@ -5812,62 +5634,13 @@
           <w:bCs/>
           <w:lang w:val="es-MX"/>
         </w:rPr>
-        <w:t>Ahora modificaremos los siguientes archivos:</w:t>
-      </w:r>
-    </w:p>
-    <w:p>
-      <w:pPr>
-        <w:pStyle w:val="Prrafodelista"/>
-        <w:numPr>
-          <w:ilvl w:val="1"/>
-          <w:numId w:val="2"/>
-        </w:numPr>
-        <w:spacing w:before="40"/>
-        <w:jc w:val="both"/>
-        <w:rPr>
-          <w:rFonts w:ascii="Arial" w:hAnsi="Arial" w:cs="Arial"/>
-          <w:bCs/>
-          <w:lang w:val="es-MX"/>
-        </w:rPr>
-      </w:pPr>
-      <w:r>
-        <w:rPr>
-          <w:rFonts w:ascii="Arial" w:hAnsi="Arial" w:cs="Arial"/>
-          <w:bCs/>
-          <w:lang w:val="es-MX"/>
-        </w:rPr>
-        <w:t>App.js</w:t>
-      </w:r>
-    </w:p>
-    <w:p>
-      <w:pPr>
-        <w:spacing w:before="40"/>
-        <w:jc w:val="both"/>
-        <w:rPr>
-          <w:rFonts w:ascii="Arial" w:hAnsi="Arial" w:cs="Arial"/>
-          <w:bCs/>
-          <w:lang w:val="es-MX"/>
-        </w:rPr>
-      </w:pPr>
-    </w:p>
-    <w:p>
-      <w:pPr>
-        <w:pStyle w:val="Prrafodelista"/>
-        <w:spacing w:before="40"/>
-        <w:ind w:left="792"/>
-        <w:jc w:val="both"/>
-        <w:rPr>
-          <w:rFonts w:ascii="Arial" w:hAnsi="Arial" w:cs="Arial"/>
-          <w:bCs/>
-          <w:lang w:val="es-MX"/>
-        </w:rPr>
-      </w:pPr>
-    </w:p>
-    <w:p>
-      <w:pPr>
-        <w:pStyle w:val="Prrafodelista"/>
-        <w:spacing w:before="40"/>
-        <w:ind w:left="792"/>
+        <w:t>La estructura de carpetas será la siguiente:</w:t>
+      </w:r>
+    </w:p>
+    <w:p>
+      <w:pPr>
+        <w:spacing w:before="40"/>
+        <w:ind w:left="709"/>
         <w:jc w:val="both"/>
         <w:rPr>
           <w:rFonts w:ascii="Arial" w:hAnsi="Arial" w:cs="Arial"/>
@@ -5880,12 +5653,11 @@
           <w:noProof/>
           <w:lang w:val="es-PE" w:eastAsia="es-PE"/>
         </w:rPr>
-        <w:lastRenderedPageBreak/>
         <w:drawing>
-          <wp:inline distT="0" distB="0" distL="0" distR="0" wp14:anchorId="692B296C" wp14:editId="69CAF2C8">
-            <wp:extent cx="5759450" cy="4836160"/>
-            <wp:effectExtent l="0" t="0" r="0" b="2540"/>
-            <wp:docPr id="18" name="Imagen 18"/>
+          <wp:inline distT="0" distB="0" distL="0" distR="0" wp14:anchorId="03DC665E" wp14:editId="02D84AEA">
+            <wp:extent cx="1971675" cy="3657600"/>
+            <wp:effectExtent l="0" t="0" r="9525" b="0"/>
+            <wp:docPr id="17" name="Imagen 17"/>
             <wp:cNvGraphicFramePr>
               <a:graphicFrameLocks xmlns:a="http://schemas.openxmlformats.org/drawingml/2006/main" noChangeAspect="1"/>
             </wp:cNvGraphicFramePr>
@@ -5905,7 +5677,7 @@
                   <pic:spPr>
                     <a:xfrm>
                       <a:off x="0" y="0"/>
-                      <a:ext cx="5759450" cy="4836160"/>
+                      <a:ext cx="1971675" cy="3657600"/>
                     </a:xfrm>
                     <a:prstGeom prst="rect">
                       <a:avLst/>
@@ -5920,6 +5692,76 @@
     </w:p>
     <w:p>
       <w:pPr>
+        <w:spacing w:before="40"/>
+        <w:jc w:val="both"/>
+        <w:rPr>
+          <w:rFonts w:ascii="Arial" w:hAnsi="Arial" w:cs="Arial"/>
+          <w:bCs/>
+          <w:lang w:val="es-MX"/>
+        </w:rPr>
+      </w:pPr>
+    </w:p>
+    <w:p>
+      <w:pPr>
+        <w:pStyle w:val="Prrafodelista"/>
+        <w:numPr>
+          <w:ilvl w:val="1"/>
+          <w:numId w:val="2"/>
+        </w:numPr>
+        <w:spacing w:before="40"/>
+        <w:jc w:val="both"/>
+        <w:rPr>
+          <w:rFonts w:ascii="Arial" w:hAnsi="Arial" w:cs="Arial"/>
+          <w:bCs/>
+          <w:lang w:val="es-MX"/>
+        </w:rPr>
+      </w:pPr>
+      <w:r>
+        <w:rPr>
+          <w:rFonts w:ascii="Arial" w:hAnsi="Arial" w:cs="Arial"/>
+          <w:bCs/>
+          <w:lang w:val="es-MX"/>
+        </w:rPr>
+        <w:t>Ahora modificaremos los siguientes archivos:</w:t>
+      </w:r>
+    </w:p>
+    <w:p>
+      <w:pPr>
+        <w:pStyle w:val="Prrafodelista"/>
+        <w:numPr>
+          <w:ilvl w:val="1"/>
+          <w:numId w:val="2"/>
+        </w:numPr>
+        <w:spacing w:before="40"/>
+        <w:jc w:val="both"/>
+        <w:rPr>
+          <w:rFonts w:ascii="Arial" w:hAnsi="Arial" w:cs="Arial"/>
+          <w:bCs/>
+          <w:lang w:val="es-MX"/>
+        </w:rPr>
+      </w:pPr>
+      <w:r>
+        <w:rPr>
+          <w:rFonts w:ascii="Arial" w:hAnsi="Arial" w:cs="Arial"/>
+          <w:bCs/>
+          <w:lang w:val="es-MX"/>
+        </w:rPr>
+        <w:t>App.js</w:t>
+      </w:r>
+    </w:p>
+    <w:p>
+      <w:pPr>
+        <w:spacing w:before="40"/>
+        <w:jc w:val="both"/>
+        <w:rPr>
+          <w:rFonts w:ascii="Arial" w:hAnsi="Arial" w:cs="Arial"/>
+          <w:bCs/>
+          <w:lang w:val="es-MX"/>
+        </w:rPr>
+      </w:pPr>
+    </w:p>
+    <w:p>
+      <w:pPr>
         <w:pStyle w:val="Prrafodelista"/>
         <w:spacing w:before="40"/>
         <w:ind w:left="792"/>
@@ -5948,11 +5790,12 @@
           <w:noProof/>
           <w:lang w:val="es-PE" w:eastAsia="es-PE"/>
         </w:rPr>
+        <w:lastRenderedPageBreak/>
         <w:drawing>
-          <wp:inline distT="0" distB="0" distL="0" distR="0" wp14:anchorId="325BD3B1" wp14:editId="7C3347DF">
-            <wp:extent cx="5759450" cy="3448685"/>
-            <wp:effectExtent l="0" t="0" r="0" b="0"/>
-            <wp:docPr id="19" name="Imagen 19"/>
+          <wp:inline distT="0" distB="0" distL="0" distR="0" wp14:anchorId="692B296C" wp14:editId="69CAF2C8">
+            <wp:extent cx="5759450" cy="4836160"/>
+            <wp:effectExtent l="0" t="0" r="0" b="2540"/>
+            <wp:docPr id="18" name="Imagen 18"/>
             <wp:cNvGraphicFramePr>
               <a:graphicFrameLocks xmlns:a="http://schemas.openxmlformats.org/drawingml/2006/main" noChangeAspect="1"/>
             </wp:cNvGraphicFramePr>
@@ -5972,7 +5815,7 @@
                   <pic:spPr>
                     <a:xfrm>
                       <a:off x="0" y="0"/>
-                      <a:ext cx="5759450" cy="3448685"/>
+                      <a:ext cx="5759450" cy="4836160"/>
                     </a:xfrm>
                     <a:prstGeom prst="rect">
                       <a:avLst/>
@@ -5987,42 +5830,22 @@
     </w:p>
     <w:p>
       <w:pPr>
-        <w:spacing w:before="40"/>
-        <w:jc w:val="both"/>
-        <w:rPr>
-          <w:rFonts w:ascii="Arial" w:hAnsi="Arial" w:cs="Arial"/>
-          <w:bCs/>
-          <w:lang w:val="es-MX"/>
-        </w:rPr>
-      </w:pPr>
-    </w:p>
-    <w:p>
-      <w:pPr>
         <w:pStyle w:val="Prrafodelista"/>
-        <w:numPr>
-          <w:ilvl w:val="1"/>
-          <w:numId w:val="2"/>
-        </w:numPr>
-        <w:spacing w:before="40"/>
-        <w:jc w:val="both"/>
-        <w:rPr>
-          <w:rFonts w:ascii="Arial" w:hAnsi="Arial" w:cs="Arial"/>
-          <w:bCs/>
-          <w:lang w:val="es-MX"/>
-        </w:rPr>
-      </w:pPr>
-      <w:r>
-        <w:rPr>
-          <w:rFonts w:ascii="Arial" w:hAnsi="Arial" w:cs="Arial"/>
-          <w:bCs/>
-          <w:lang w:val="es-MX"/>
-        </w:rPr>
-        <w:t>NewPost.js</w:t>
-      </w:r>
-    </w:p>
-    <w:p>
-      <w:pPr>
-        <w:spacing w:before="40"/>
+        <w:spacing w:before="40"/>
+        <w:ind w:left="792"/>
+        <w:jc w:val="both"/>
+        <w:rPr>
+          <w:rFonts w:ascii="Arial" w:hAnsi="Arial" w:cs="Arial"/>
+          <w:bCs/>
+          <w:lang w:val="es-MX"/>
+        </w:rPr>
+      </w:pPr>
+    </w:p>
+    <w:p>
+      <w:pPr>
+        <w:pStyle w:val="Prrafodelista"/>
+        <w:spacing w:before="40"/>
+        <w:ind w:left="792"/>
         <w:jc w:val="both"/>
         <w:rPr>
           <w:rFonts w:ascii="Arial" w:hAnsi="Arial" w:cs="Arial"/>
@@ -6035,12 +5858,11 @@
           <w:noProof/>
           <w:lang w:val="es-PE" w:eastAsia="es-PE"/>
         </w:rPr>
-        <w:lastRenderedPageBreak/>
         <w:drawing>
-          <wp:inline distT="0" distB="0" distL="0" distR="0" wp14:anchorId="497E1271" wp14:editId="7E104E53">
-            <wp:extent cx="5381625" cy="5562600"/>
-            <wp:effectExtent l="0" t="0" r="9525" b="0"/>
-            <wp:docPr id="20" name="Imagen 20"/>
+          <wp:inline distT="0" distB="0" distL="0" distR="0" wp14:anchorId="325BD3B1" wp14:editId="7C3347DF">
+            <wp:extent cx="5759450" cy="3448685"/>
+            <wp:effectExtent l="0" t="0" r="0" b="0"/>
+            <wp:docPr id="19" name="Imagen 19"/>
             <wp:cNvGraphicFramePr>
               <a:graphicFrameLocks xmlns:a="http://schemas.openxmlformats.org/drawingml/2006/main" noChangeAspect="1"/>
             </wp:cNvGraphicFramePr>
@@ -6060,7 +5882,7 @@
                   <pic:spPr>
                     <a:xfrm>
                       <a:off x="0" y="0"/>
-                      <a:ext cx="5381625" cy="5562600"/>
+                      <a:ext cx="5759450" cy="3448685"/>
                     </a:xfrm>
                     <a:prstGeom prst="rect">
                       <a:avLst/>
@@ -6083,16 +5905,52 @@
           <w:lang w:val="es-MX"/>
         </w:rPr>
       </w:pPr>
+    </w:p>
+    <w:p>
+      <w:pPr>
+        <w:pStyle w:val="Prrafodelista"/>
+        <w:numPr>
+          <w:ilvl w:val="1"/>
+          <w:numId w:val="2"/>
+        </w:numPr>
+        <w:spacing w:before="40"/>
+        <w:jc w:val="both"/>
+        <w:rPr>
+          <w:rFonts w:ascii="Arial" w:hAnsi="Arial" w:cs="Arial"/>
+          <w:bCs/>
+          <w:lang w:val="es-MX"/>
+        </w:rPr>
+      </w:pPr>
+      <w:r>
+        <w:rPr>
+          <w:rFonts w:ascii="Arial" w:hAnsi="Arial" w:cs="Arial"/>
+          <w:bCs/>
+          <w:lang w:val="es-MX"/>
+        </w:rPr>
+        <w:t>NewPost.js</w:t>
+      </w:r>
+    </w:p>
+    <w:p>
+      <w:pPr>
+        <w:spacing w:before="40"/>
+        <w:jc w:val="both"/>
+        <w:rPr>
+          <w:rFonts w:ascii="Arial" w:hAnsi="Arial" w:cs="Arial"/>
+          <w:bCs/>
+          <w:lang w:val="es-MX"/>
+        </w:rPr>
+      </w:pPr>
       <w:r>
         <w:rPr>
           <w:noProof/>
           <w:lang w:val="es-PE" w:eastAsia="es-PE"/>
         </w:rPr>
+        <w:lastRenderedPageBreak/>
         <w:drawing>
-          <wp:inline distT="0" distB="0" distL="0" distR="0" wp14:anchorId="15FB600C" wp14:editId="22B19C83">
-            <wp:extent cx="5759450" cy="3774440"/>
-            <wp:effectExtent l="0" t="0" r="0" b="0"/>
-            <wp:docPr id="22" name="Imagen 22"/>
+          <wp:inline distT="0" distB="0" distL="0" distR="0" wp14:anchorId="497E1271" wp14:editId="7E104E53">
+            <wp:extent cx="5381625" cy="5562600"/>
+            <wp:effectExtent l="0" t="0" r="9525" b="0"/>
+            <wp:docPr id="20" name="Imagen 20"/>
             <wp:cNvGraphicFramePr>
               <a:graphicFrameLocks xmlns:a="http://schemas.openxmlformats.org/drawingml/2006/main" noChangeAspect="1"/>
             </wp:cNvGraphicFramePr>
@@ -6112,7 +5970,7 @@
                   <pic:spPr>
                     <a:xfrm>
                       <a:off x="0" y="0"/>
-                      <a:ext cx="5759450" cy="3774440"/>
+                      <a:ext cx="5381625" cy="5562600"/>
                     </a:xfrm>
                     <a:prstGeom prst="rect">
                       <a:avLst/>
@@ -6135,53 +5993,16 @@
           <w:lang w:val="es-MX"/>
         </w:rPr>
       </w:pPr>
-    </w:p>
-    <w:p>
-      <w:pPr>
-        <w:pStyle w:val="Prrafodelista"/>
-        <w:numPr>
-          <w:ilvl w:val="1"/>
-          <w:numId w:val="2"/>
-        </w:numPr>
-        <w:spacing w:before="40"/>
-        <w:jc w:val="both"/>
-        <w:rPr>
-          <w:rFonts w:ascii="Arial" w:hAnsi="Arial" w:cs="Arial"/>
-          <w:bCs/>
-          <w:lang w:val="es-MX"/>
-        </w:rPr>
-      </w:pPr>
-      <w:r>
-        <w:rPr>
-          <w:rFonts w:ascii="Arial" w:hAnsi="Arial" w:cs="Arial"/>
-          <w:bCs/>
-          <w:lang w:val="es-MX"/>
-        </w:rPr>
-        <w:lastRenderedPageBreak/>
-        <w:t>NewPost.css</w:t>
-      </w:r>
-    </w:p>
-    <w:p>
-      <w:pPr>
-        <w:spacing w:before="40"/>
-        <w:ind w:left="709"/>
-        <w:jc w:val="both"/>
-        <w:rPr>
-          <w:rFonts w:ascii="Arial" w:hAnsi="Arial" w:cs="Arial"/>
-          <w:bCs/>
-          <w:lang w:val="es-MX"/>
-        </w:rPr>
-      </w:pPr>
       <w:r>
         <w:rPr>
           <w:noProof/>
           <w:lang w:val="es-PE" w:eastAsia="es-PE"/>
         </w:rPr>
         <w:drawing>
-          <wp:inline distT="0" distB="0" distL="0" distR="0" wp14:anchorId="0068C81F" wp14:editId="25163C32">
-            <wp:extent cx="2828925" cy="4838700"/>
-            <wp:effectExtent l="0" t="0" r="9525" b="0"/>
-            <wp:docPr id="23" name="Imagen 23"/>
+          <wp:inline distT="0" distB="0" distL="0" distR="0" wp14:anchorId="15FB600C" wp14:editId="22B19C83">
+            <wp:extent cx="5759450" cy="3774440"/>
+            <wp:effectExtent l="0" t="0" r="0" b="0"/>
+            <wp:docPr id="22" name="Imagen 22"/>
             <wp:cNvGraphicFramePr>
               <a:graphicFrameLocks xmlns:a="http://schemas.openxmlformats.org/drawingml/2006/main" noChangeAspect="1"/>
             </wp:cNvGraphicFramePr>
@@ -6201,6 +6022,97 @@
                   <pic:spPr>
                     <a:xfrm>
                       <a:off x="0" y="0"/>
+                      <a:ext cx="5759450" cy="3774440"/>
+                    </a:xfrm>
+                    <a:prstGeom prst="rect">
+                      <a:avLst/>
+                    </a:prstGeom>
+                  </pic:spPr>
+                </pic:pic>
+              </a:graphicData>
+            </a:graphic>
+          </wp:inline>
+        </w:drawing>
+      </w:r>
+    </w:p>
+    <w:p>
+      <w:pPr>
+        <w:spacing w:before="40"/>
+        <w:jc w:val="both"/>
+        <w:rPr>
+          <w:rFonts w:ascii="Arial" w:hAnsi="Arial" w:cs="Arial"/>
+          <w:bCs/>
+          <w:lang w:val="es-MX"/>
+        </w:rPr>
+      </w:pPr>
+    </w:p>
+    <w:p>
+      <w:pPr>
+        <w:pStyle w:val="Prrafodelista"/>
+        <w:numPr>
+          <w:ilvl w:val="1"/>
+          <w:numId w:val="2"/>
+        </w:numPr>
+        <w:spacing w:before="40"/>
+        <w:jc w:val="both"/>
+        <w:rPr>
+          <w:rFonts w:ascii="Arial" w:hAnsi="Arial" w:cs="Arial"/>
+          <w:bCs/>
+          <w:lang w:val="es-MX"/>
+        </w:rPr>
+      </w:pPr>
+      <w:r>
+        <w:rPr>
+          <w:rFonts w:ascii="Arial" w:hAnsi="Arial" w:cs="Arial"/>
+          <w:bCs/>
+          <w:lang w:val="es-MX"/>
+        </w:rPr>
+        <w:lastRenderedPageBreak/>
+        <w:t>NewPost.css</w:t>
+      </w:r>
+      <w:bookmarkStart w:id="0" w:name="_GoBack"/>
+      <w:bookmarkEnd w:id="0"/>
+    </w:p>
+    <w:p>
+      <w:pPr>
+        <w:spacing w:before="40"/>
+        <w:ind w:left="709"/>
+        <w:jc w:val="both"/>
+        <w:rPr>
+          <w:rFonts w:ascii="Arial" w:hAnsi="Arial" w:cs="Arial"/>
+          <w:bCs/>
+          <w:lang w:val="es-MX"/>
+        </w:rPr>
+      </w:pPr>
+      <w:r>
+        <w:rPr>
+          <w:noProof/>
+          <w:lang w:val="es-PE" w:eastAsia="es-PE"/>
+        </w:rPr>
+        <w:drawing>
+          <wp:inline distT="0" distB="0" distL="0" distR="0" wp14:anchorId="0068C81F" wp14:editId="25163C32">
+            <wp:extent cx="2828925" cy="4838700"/>
+            <wp:effectExtent l="0" t="0" r="9525" b="0"/>
+            <wp:docPr id="23" name="Imagen 23"/>
+            <wp:cNvGraphicFramePr>
+              <a:graphicFrameLocks xmlns:a="http://schemas.openxmlformats.org/drawingml/2006/main" noChangeAspect="1"/>
+            </wp:cNvGraphicFramePr>
+            <a:graphic xmlns:a="http://schemas.openxmlformats.org/drawingml/2006/main">
+              <a:graphicData uri="http://schemas.openxmlformats.org/drawingml/2006/picture">
+                <pic:pic xmlns:pic="http://schemas.openxmlformats.org/drawingml/2006/picture">
+                  <pic:nvPicPr>
+                    <pic:cNvPr id="1" name=""/>
+                    <pic:cNvPicPr/>
+                  </pic:nvPicPr>
+                  <pic:blipFill>
+                    <a:blip r:embed="rId25"/>
+                    <a:stretch>
+                      <a:fillRect/>
+                    </a:stretch>
+                  </pic:blipFill>
+                  <pic:spPr>
+                    <a:xfrm>
+                      <a:off x="0" y="0"/>
                       <a:ext cx="2828925" cy="4838700"/>
                     </a:xfrm>
                     <a:prstGeom prst="rect">
@@ -6246,7 +6158,7 @@
                     <pic:cNvPicPr/>
                   </pic:nvPicPr>
                   <pic:blipFill>
-                    <a:blip r:embed="rId25"/>
+                    <a:blip r:embed="rId26"/>
                     <a:stretch>
                       <a:fillRect/>
                     </a:stretch>
@@ -6544,9 +6456,9 @@
       </w:pPr>
     </w:p>
     <w:sectPr>
-      <w:headerReference w:type="default" r:id="rId26"/>
-      <w:footerReference w:type="default" r:id="rId27"/>
-      <w:headerReference w:type="first" r:id="rId28"/>
+      <w:headerReference w:type="default" r:id="rId27"/>
+      <w:footerReference w:type="default" r:id="rId28"/>
+      <w:headerReference w:type="first" r:id="rId29"/>
       <w:pgSz w:w="11906" w:h="16838"/>
       <w:pgMar w:top="709" w:right="1418" w:bottom="851" w:left="1418" w:header="426" w:footer="556" w:gutter="0"/>
       <w:pgNumType w:start="1"/>
@@ -6560,7 +6472,7 @@
 </file>
 
 <file path=word/endnotes.xml><?xml version="1.0" encoding="utf-8"?>
-<w:endnotes xmlns:wpc="http://schemas.microsoft.com/office/word/2010/wordprocessingCanvas" xmlns:mc="http://schemas.openxmlformats.org/markup-compatibility/2006" xmlns:o="urn:schemas-microsoft-com:office:office" xmlns:r="http://schemas.openxmlformats.org/officeDocument/2006/relationships" xmlns:m="http://schemas.openxmlformats.org/officeDocument/2006/math" xmlns:v="urn:schemas-microsoft-com:vml" xmlns:wp14="http://schemas.microsoft.com/office/word/2010/wordprocessingDrawing" xmlns:wp="http://schemas.openxmlformats.org/drawingml/2006/wordprocessingDrawing" xmlns:w10="urn:schemas-microsoft-com:office:word" xmlns:w="http://schemas.openxmlformats.org/wordprocessingml/2006/main" xmlns:w14="http://schemas.microsoft.com/office/word/2010/wordml" xmlns:w15="http://schemas.microsoft.com/office/word/2012/wordml" xmlns:wpg="http://schemas.microsoft.com/office/word/2010/wordprocessingGroup" xmlns:wpi="http://schemas.microsoft.com/office/word/2010/wordprocessingInk" xmlns:wne="http://schemas.microsoft.com/office/word/2006/wordml" xmlns:wps="http://schemas.microsoft.com/office/word/2010/wordprocessingShape" mc:Ignorable="w14 w15 wp14">
+<w:endnotes xmlns:wpc="http://schemas.microsoft.com/office/word/2010/wordprocessingCanvas" xmlns:cx="http://schemas.microsoft.com/office/drawing/2014/chartex" xmlns:cx1="http://schemas.microsoft.com/office/drawing/2015/9/8/chartex" xmlns:cx2="http://schemas.microsoft.com/office/drawing/2015/10/21/chartex" xmlns:cx3="http://schemas.microsoft.com/office/drawing/2016/5/9/chartex" xmlns:cx4="http://schemas.microsoft.com/office/drawing/2016/5/10/chartex" xmlns:cx5="http://schemas.microsoft.com/office/drawing/2016/5/11/chartex" xmlns:cx6="http://schemas.microsoft.com/office/drawing/2016/5/12/chartex" xmlns:cx7="http://schemas.microsoft.com/office/drawing/2016/5/13/chartex" xmlns:cx8="http://schemas.microsoft.com/office/drawing/2016/5/14/chartex" xmlns:mc="http://schemas.openxmlformats.org/markup-compatibility/2006" xmlns:aink="http://schemas.microsoft.com/office/drawing/2016/ink" xmlns:am3d="http://schemas.microsoft.com/office/drawing/2017/model3d" xmlns:o="urn:schemas-microsoft-com:office:office" xmlns:r="http://schemas.openxmlformats.org/officeDocument/2006/relationships" xmlns:m="http://schemas.openxmlformats.org/officeDocument/2006/math" xmlns:v="urn:schemas-microsoft-com:vml" xmlns:wp14="http://schemas.microsoft.com/office/word/2010/wordprocessingDrawing" xmlns:wp="http://schemas.openxmlformats.org/drawingml/2006/wordprocessingDrawing" xmlns:w10="urn:schemas-microsoft-com:office:word" xmlns:w="http://schemas.openxmlformats.org/wordprocessingml/2006/main" xmlns:w14="http://schemas.microsoft.com/office/word/2010/wordml" xmlns:w15="http://schemas.microsoft.com/office/word/2012/wordml" xmlns:w16cid="http://schemas.microsoft.com/office/word/2016/wordml/cid" xmlns:w16se="http://schemas.microsoft.com/office/word/2015/wordml/symex" xmlns:wpg="http://schemas.microsoft.com/office/word/2010/wordprocessingGroup" xmlns:wpi="http://schemas.microsoft.com/office/word/2010/wordprocessingInk" xmlns:wne="http://schemas.microsoft.com/office/word/2006/wordml" xmlns:wps="http://schemas.microsoft.com/office/word/2010/wordprocessingShape" mc:Ignorable="w14 w15 w16se w16cid wp14">
   <w:endnote w:type="separator" w:id="-1">
     <w:p>
       <w:r>
@@ -6579,7 +6491,7 @@
 </file>
 
 <file path=word/footer1.xml><?xml version="1.0" encoding="utf-8"?>
-<w:ftr xmlns:wpc="http://schemas.microsoft.com/office/word/2010/wordprocessingCanvas" xmlns:mc="http://schemas.openxmlformats.org/markup-compatibility/2006" xmlns:o="urn:schemas-microsoft-com:office:office" xmlns:r="http://schemas.openxmlformats.org/officeDocument/2006/relationships" xmlns:m="http://schemas.openxmlformats.org/officeDocument/2006/math" xmlns:v="urn:schemas-microsoft-com:vml" xmlns:wp14="http://schemas.microsoft.com/office/word/2010/wordprocessingDrawing" xmlns:wp="http://schemas.openxmlformats.org/drawingml/2006/wordprocessingDrawing" xmlns:w10="urn:schemas-microsoft-com:office:word" xmlns:w="http://schemas.openxmlformats.org/wordprocessingml/2006/main" xmlns:w14="http://schemas.microsoft.com/office/word/2010/wordml" xmlns:w15="http://schemas.microsoft.com/office/word/2012/wordml" xmlns:wpg="http://schemas.microsoft.com/office/word/2010/wordprocessingGroup" xmlns:wpi="http://schemas.microsoft.com/office/word/2010/wordprocessingInk" xmlns:wne="http://schemas.microsoft.com/office/word/2006/wordml" xmlns:wps="http://schemas.microsoft.com/office/word/2010/wordprocessingShape" mc:Ignorable="w14 w15 wp14">
+<w:ftr xmlns:wpc="http://schemas.microsoft.com/office/word/2010/wordprocessingCanvas" xmlns:cx="http://schemas.microsoft.com/office/drawing/2014/chartex" xmlns:cx1="http://schemas.microsoft.com/office/drawing/2015/9/8/chartex" xmlns:cx2="http://schemas.microsoft.com/office/drawing/2015/10/21/chartex" xmlns:cx3="http://schemas.microsoft.com/office/drawing/2016/5/9/chartex" xmlns:cx4="http://schemas.microsoft.com/office/drawing/2016/5/10/chartex" xmlns:cx5="http://schemas.microsoft.com/office/drawing/2016/5/11/chartex" xmlns:cx6="http://schemas.microsoft.com/office/drawing/2016/5/12/chartex" xmlns:cx7="http://schemas.microsoft.com/office/drawing/2016/5/13/chartex" xmlns:cx8="http://schemas.microsoft.com/office/drawing/2016/5/14/chartex" xmlns:mc="http://schemas.openxmlformats.org/markup-compatibility/2006" xmlns:aink="http://schemas.microsoft.com/office/drawing/2016/ink" xmlns:am3d="http://schemas.microsoft.com/office/drawing/2017/model3d" xmlns:o="urn:schemas-microsoft-com:office:office" xmlns:r="http://schemas.openxmlformats.org/officeDocument/2006/relationships" xmlns:m="http://schemas.openxmlformats.org/officeDocument/2006/math" xmlns:v="urn:schemas-microsoft-com:vml" xmlns:wp14="http://schemas.microsoft.com/office/word/2010/wordprocessingDrawing" xmlns:wp="http://schemas.openxmlformats.org/drawingml/2006/wordprocessingDrawing" xmlns:w10="urn:schemas-microsoft-com:office:word" xmlns:w="http://schemas.openxmlformats.org/wordprocessingml/2006/main" xmlns:w14="http://schemas.microsoft.com/office/word/2010/wordml" xmlns:w15="http://schemas.microsoft.com/office/word/2012/wordml" xmlns:w16cid="http://schemas.microsoft.com/office/word/2016/wordml/cid" xmlns:w16se="http://schemas.microsoft.com/office/word/2015/wordml/symex" xmlns:wpg="http://schemas.microsoft.com/office/word/2010/wordprocessingGroup" xmlns:wpi="http://schemas.microsoft.com/office/word/2010/wordprocessingInk" xmlns:wne="http://schemas.microsoft.com/office/word/2006/wordml" xmlns:wps="http://schemas.microsoft.com/office/word/2010/wordprocessingShape" mc:Ignorable="w14 w15 w16se w16cid wp14">
   <w:p>
     <w:pPr>
       <w:pStyle w:val="Piedepgina"/>
@@ -6644,7 +6556,7 @@
 </file>
 
 <file path=word/footnotes.xml><?xml version="1.0" encoding="utf-8"?>
-<w:footnotes xmlns:wpc="http://schemas.microsoft.com/office/word/2010/wordprocessingCanvas" xmlns:mc="http://schemas.openxmlformats.org/markup-compatibility/2006" xmlns:o="urn:schemas-microsoft-com:office:office" xmlns:r="http://schemas.openxmlformats.org/officeDocument/2006/relationships" xmlns:m="http://schemas.openxmlformats.org/officeDocument/2006/math" xmlns:v="urn:schemas-microsoft-com:vml" xmlns:wp14="http://schemas.microsoft.com/office/word/2010/wordprocessingDrawing" xmlns:wp="http://schemas.openxmlformats.org/drawingml/2006/wordprocessingDrawing" xmlns:w10="urn:schemas-microsoft-com:office:word" xmlns:w="http://schemas.openxmlformats.org/wordprocessingml/2006/main" xmlns:w14="http://schemas.microsoft.com/office/word/2010/wordml" xmlns:w15="http://schemas.microsoft.com/office/word/2012/wordml" xmlns:wpg="http://schemas.microsoft.com/office/word/2010/wordprocessingGroup" xmlns:wpi="http://schemas.microsoft.com/office/word/2010/wordprocessingInk" xmlns:wne="http://schemas.microsoft.com/office/word/2006/wordml" xmlns:wps="http://schemas.microsoft.com/office/word/2010/wordprocessingShape" mc:Ignorable="w14 w15 wp14">
+<w:footnotes xmlns:wpc="http://schemas.microsoft.com/office/word/2010/wordprocessingCanvas" xmlns:cx="http://schemas.microsoft.com/office/drawing/2014/chartex" xmlns:cx1="http://schemas.microsoft.com/office/drawing/2015/9/8/chartex" xmlns:cx2="http://schemas.microsoft.com/office/drawing/2015/10/21/chartex" xmlns:cx3="http://schemas.microsoft.com/office/drawing/2016/5/9/chartex" xmlns:cx4="http://schemas.microsoft.com/office/drawing/2016/5/10/chartex" xmlns:cx5="http://schemas.microsoft.com/office/drawing/2016/5/11/chartex" xmlns:cx6="http://schemas.microsoft.com/office/drawing/2016/5/12/chartex" xmlns:cx7="http://schemas.microsoft.com/office/drawing/2016/5/13/chartex" xmlns:cx8="http://schemas.microsoft.com/office/drawing/2016/5/14/chartex" xmlns:mc="http://schemas.openxmlformats.org/markup-compatibility/2006" xmlns:aink="http://schemas.microsoft.com/office/drawing/2016/ink" xmlns:am3d="http://schemas.microsoft.com/office/drawing/2017/model3d" xmlns:o="urn:schemas-microsoft-com:office:office" xmlns:r="http://schemas.openxmlformats.org/officeDocument/2006/relationships" xmlns:m="http://schemas.openxmlformats.org/officeDocument/2006/math" xmlns:v="urn:schemas-microsoft-com:vml" xmlns:wp14="http://schemas.microsoft.com/office/word/2010/wordprocessingDrawing" xmlns:wp="http://schemas.openxmlformats.org/drawingml/2006/wordprocessingDrawing" xmlns:w10="urn:schemas-microsoft-com:office:word" xmlns:w="http://schemas.openxmlformats.org/wordprocessingml/2006/main" xmlns:w14="http://schemas.microsoft.com/office/word/2010/wordml" xmlns:w15="http://schemas.microsoft.com/office/word/2012/wordml" xmlns:w16cid="http://schemas.microsoft.com/office/word/2016/wordml/cid" xmlns:w16se="http://schemas.microsoft.com/office/word/2015/wordml/symex" xmlns:wpg="http://schemas.microsoft.com/office/word/2010/wordprocessingGroup" xmlns:wpi="http://schemas.microsoft.com/office/word/2010/wordprocessingInk" xmlns:wne="http://schemas.microsoft.com/office/word/2006/wordml" xmlns:wps="http://schemas.microsoft.com/office/word/2010/wordprocessingShape" mc:Ignorable="w14 w15 w16se w16cid wp14">
   <w:footnote w:type="separator" w:id="-1">
     <w:p>
       <w:r>
@@ -6663,7 +6575,7 @@
 </file>
 
 <file path=word/header1.xml><?xml version="1.0" encoding="utf-8"?>
-<w:hdr xmlns:wpc="http://schemas.microsoft.com/office/word/2010/wordprocessingCanvas" xmlns:mc="http://schemas.openxmlformats.org/markup-compatibility/2006" xmlns:o="urn:schemas-microsoft-com:office:office" xmlns:r="http://schemas.openxmlformats.org/officeDocument/2006/relationships" xmlns:m="http://schemas.openxmlformats.org/officeDocument/2006/math" xmlns:v="urn:schemas-microsoft-com:vml" xmlns:wp14="http://schemas.microsoft.com/office/word/2010/wordprocessingDrawing" xmlns:wp="http://schemas.openxmlformats.org/drawingml/2006/wordprocessingDrawing" xmlns:w10="urn:schemas-microsoft-com:office:word" xmlns:w="http://schemas.openxmlformats.org/wordprocessingml/2006/main" xmlns:w14="http://schemas.microsoft.com/office/word/2010/wordml" xmlns:w15="http://schemas.microsoft.com/office/word/2012/wordml" xmlns:wpg="http://schemas.microsoft.com/office/word/2010/wordprocessingGroup" xmlns:wpi="http://schemas.microsoft.com/office/word/2010/wordprocessingInk" xmlns:wne="http://schemas.microsoft.com/office/word/2006/wordml" xmlns:wps="http://schemas.microsoft.com/office/word/2010/wordprocessingShape" mc:Ignorable="w14 w15 wp14">
+<w:hdr xmlns:wpc="http://schemas.microsoft.com/office/word/2010/wordprocessingCanvas" xmlns:cx="http://schemas.microsoft.com/office/drawing/2014/chartex" xmlns:cx1="http://schemas.microsoft.com/office/drawing/2015/9/8/chartex" xmlns:cx2="http://schemas.microsoft.com/office/drawing/2015/10/21/chartex" xmlns:cx3="http://schemas.microsoft.com/office/drawing/2016/5/9/chartex" xmlns:cx4="http://schemas.microsoft.com/office/drawing/2016/5/10/chartex" xmlns:cx5="http://schemas.microsoft.com/office/drawing/2016/5/11/chartex" xmlns:cx6="http://schemas.microsoft.com/office/drawing/2016/5/12/chartex" xmlns:cx7="http://schemas.microsoft.com/office/drawing/2016/5/13/chartex" xmlns:cx8="http://schemas.microsoft.com/office/drawing/2016/5/14/chartex" xmlns:mc="http://schemas.openxmlformats.org/markup-compatibility/2006" xmlns:aink="http://schemas.microsoft.com/office/drawing/2016/ink" xmlns:am3d="http://schemas.microsoft.com/office/drawing/2017/model3d" xmlns:o="urn:schemas-microsoft-com:office:office" xmlns:r="http://schemas.openxmlformats.org/officeDocument/2006/relationships" xmlns:m="http://schemas.openxmlformats.org/officeDocument/2006/math" xmlns:v="urn:schemas-microsoft-com:vml" xmlns:wp14="http://schemas.microsoft.com/office/word/2010/wordprocessingDrawing" xmlns:wp="http://schemas.openxmlformats.org/drawingml/2006/wordprocessingDrawing" xmlns:w10="urn:schemas-microsoft-com:office:word" xmlns:w="http://schemas.openxmlformats.org/wordprocessingml/2006/main" xmlns:w14="http://schemas.microsoft.com/office/word/2010/wordml" xmlns:w15="http://schemas.microsoft.com/office/word/2012/wordml" xmlns:w16cid="http://schemas.microsoft.com/office/word/2016/wordml/cid" xmlns:w16se="http://schemas.microsoft.com/office/word/2015/wordml/symex" xmlns:wpg="http://schemas.microsoft.com/office/word/2010/wordprocessingGroup" xmlns:wpi="http://schemas.microsoft.com/office/word/2010/wordprocessingInk" xmlns:wne="http://schemas.microsoft.com/office/word/2006/wordml" xmlns:wps="http://schemas.microsoft.com/office/word/2010/wordprocessingShape" mc:Ignorable="w14 w15 w16se w16cid wp14">
   <w:p>
     <w:pPr>
       <w:pStyle w:val="Encabezado"/>
@@ -6762,7 +6674,7 @@
 </file>
 
 <file path=word/header2.xml><?xml version="1.0" encoding="utf-8"?>
-<w:hdr xmlns:wpc="http://schemas.microsoft.com/office/word/2010/wordprocessingCanvas" xmlns:mc="http://schemas.openxmlformats.org/markup-compatibility/2006" xmlns:o="urn:schemas-microsoft-com:office:office" xmlns:r="http://schemas.openxmlformats.org/officeDocument/2006/relationships" xmlns:m="http://schemas.openxmlformats.org/officeDocument/2006/math" xmlns:v="urn:schemas-microsoft-com:vml" xmlns:wp14="http://schemas.microsoft.com/office/word/2010/wordprocessingDrawing" xmlns:wp="http://schemas.openxmlformats.org/drawingml/2006/wordprocessingDrawing" xmlns:w10="urn:schemas-microsoft-com:office:word" xmlns:w="http://schemas.openxmlformats.org/wordprocessingml/2006/main" xmlns:w14="http://schemas.microsoft.com/office/word/2010/wordml" xmlns:w15="http://schemas.microsoft.com/office/word/2012/wordml" xmlns:wpg="http://schemas.microsoft.com/office/word/2010/wordprocessingGroup" xmlns:wpi="http://schemas.microsoft.com/office/word/2010/wordprocessingInk" xmlns:wne="http://schemas.microsoft.com/office/word/2006/wordml" xmlns:wps="http://schemas.microsoft.com/office/word/2010/wordprocessingShape" mc:Ignorable="w14 w15 wp14">
+<w:hdr xmlns:wpc="http://schemas.microsoft.com/office/word/2010/wordprocessingCanvas" xmlns:cx="http://schemas.microsoft.com/office/drawing/2014/chartex" xmlns:cx1="http://schemas.microsoft.com/office/drawing/2015/9/8/chartex" xmlns:cx2="http://schemas.microsoft.com/office/drawing/2015/10/21/chartex" xmlns:cx3="http://schemas.microsoft.com/office/drawing/2016/5/9/chartex" xmlns:cx4="http://schemas.microsoft.com/office/drawing/2016/5/10/chartex" xmlns:cx5="http://schemas.microsoft.com/office/drawing/2016/5/11/chartex" xmlns:cx6="http://schemas.microsoft.com/office/drawing/2016/5/12/chartex" xmlns:cx7="http://schemas.microsoft.com/office/drawing/2016/5/13/chartex" xmlns:cx8="http://schemas.microsoft.com/office/drawing/2016/5/14/chartex" xmlns:mc="http://schemas.openxmlformats.org/markup-compatibility/2006" xmlns:aink="http://schemas.microsoft.com/office/drawing/2016/ink" xmlns:am3d="http://schemas.microsoft.com/office/drawing/2017/model3d" xmlns:o="urn:schemas-microsoft-com:office:office" xmlns:r="http://schemas.openxmlformats.org/officeDocument/2006/relationships" xmlns:m="http://schemas.openxmlformats.org/officeDocument/2006/math" xmlns:v="urn:schemas-microsoft-com:vml" xmlns:wp14="http://schemas.microsoft.com/office/word/2010/wordprocessingDrawing" xmlns:wp="http://schemas.openxmlformats.org/drawingml/2006/wordprocessingDrawing" xmlns:w10="urn:schemas-microsoft-com:office:word" xmlns:w="http://schemas.openxmlformats.org/wordprocessingml/2006/main" xmlns:w14="http://schemas.microsoft.com/office/word/2010/wordml" xmlns:w15="http://schemas.microsoft.com/office/word/2012/wordml" xmlns:w16cid="http://schemas.microsoft.com/office/word/2016/wordml/cid" xmlns:w16se="http://schemas.microsoft.com/office/word/2015/wordml/symex" xmlns:wpg="http://schemas.microsoft.com/office/word/2010/wordprocessingGroup" xmlns:wpi="http://schemas.microsoft.com/office/word/2010/wordprocessingInk" xmlns:wne="http://schemas.microsoft.com/office/word/2006/wordml" xmlns:wps="http://schemas.microsoft.com/office/word/2010/wordprocessingShape" mc:Ignorable="w14 w15 w16se w16cid wp14">
   <w:p>
     <w:pPr>
       <w:pStyle w:val="Encabezado"/>
@@ -6866,7 +6778,7 @@
 </file>
 
 <file path=word/numbering.xml><?xml version="1.0" encoding="utf-8"?>
-<w:numbering xmlns:wpc="http://schemas.microsoft.com/office/word/2010/wordprocessingCanvas" xmlns:mc="http://schemas.openxmlformats.org/markup-compatibility/2006" xmlns:o="urn:schemas-microsoft-com:office:office" xmlns:r="http://schemas.openxmlformats.org/officeDocument/2006/relationships" xmlns:m="http://schemas.openxmlformats.org/officeDocument/2006/math" xmlns:v="urn:schemas-microsoft-com:vml" xmlns:wp14="http://schemas.microsoft.com/office/word/2010/wordprocessingDrawing" xmlns:wp="http://schemas.openxmlformats.org/drawingml/2006/wordprocessingDrawing" xmlns:w10="urn:schemas-microsoft-com:office:word" xmlns:w="http://schemas.openxmlformats.org/wordprocessingml/2006/main" xmlns:w14="http://schemas.microsoft.com/office/word/2010/wordml" xmlns:w15="http://schemas.microsoft.com/office/word/2012/wordml" xmlns:wpg="http://schemas.microsoft.com/office/word/2010/wordprocessingGroup" xmlns:wpi="http://schemas.microsoft.com/office/word/2010/wordprocessingInk" xmlns:wne="http://schemas.microsoft.com/office/word/2006/wordml" xmlns:wps="http://schemas.microsoft.com/office/word/2010/wordprocessingShape" mc:Ignorable="w14 w15 wp14">
+<w:numbering xmlns:wpc="http://schemas.microsoft.com/office/word/2010/wordprocessingCanvas" xmlns:cx="http://schemas.microsoft.com/office/drawing/2014/chartex" xmlns:cx1="http://schemas.microsoft.com/office/drawing/2015/9/8/chartex" xmlns:cx2="http://schemas.microsoft.com/office/drawing/2015/10/21/chartex" xmlns:cx3="http://schemas.microsoft.com/office/drawing/2016/5/9/chartex" xmlns:cx4="http://schemas.microsoft.com/office/drawing/2016/5/10/chartex" xmlns:cx5="http://schemas.microsoft.com/office/drawing/2016/5/11/chartex" xmlns:cx6="http://schemas.microsoft.com/office/drawing/2016/5/12/chartex" xmlns:cx7="http://schemas.microsoft.com/office/drawing/2016/5/13/chartex" xmlns:cx8="http://schemas.microsoft.com/office/drawing/2016/5/14/chartex" xmlns:mc="http://schemas.openxmlformats.org/markup-compatibility/2006" xmlns:aink="http://schemas.microsoft.com/office/drawing/2016/ink" xmlns:am3d="http://schemas.microsoft.com/office/drawing/2017/model3d" xmlns:o="urn:schemas-microsoft-com:office:office" xmlns:r="http://schemas.openxmlformats.org/officeDocument/2006/relationships" xmlns:m="http://schemas.openxmlformats.org/officeDocument/2006/math" xmlns:v="urn:schemas-microsoft-com:vml" xmlns:wp14="http://schemas.microsoft.com/office/word/2010/wordprocessingDrawing" xmlns:wp="http://schemas.openxmlformats.org/drawingml/2006/wordprocessingDrawing" xmlns:w10="urn:schemas-microsoft-com:office:word" xmlns:w="http://schemas.openxmlformats.org/wordprocessingml/2006/main" xmlns:w14="http://schemas.microsoft.com/office/word/2010/wordml" xmlns:w15="http://schemas.microsoft.com/office/word/2012/wordml" xmlns:w16cid="http://schemas.microsoft.com/office/word/2016/wordml/cid" xmlns:w16se="http://schemas.microsoft.com/office/word/2015/wordml/symex" xmlns:wpg="http://schemas.microsoft.com/office/word/2010/wordprocessingGroup" xmlns:wpi="http://schemas.microsoft.com/office/word/2010/wordprocessingInk" xmlns:wne="http://schemas.microsoft.com/office/word/2006/wordml" xmlns:wps="http://schemas.microsoft.com/office/word/2010/wordprocessingShape" mc:Ignorable="w14 w15 w16se w16cid wp14">
   <w:abstractNum w:abstractNumId="0" w15:restartNumberingAfterBreak="0">
     <w:nsid w:val="00F576AE"/>
     <w:multiLevelType w:val="multilevel"/>
@@ -8603,7 +8515,7 @@
 </file>
 
 <file path=word/styles.xml><?xml version="1.0" encoding="utf-8"?>
-<w:styles xmlns:mc="http://schemas.openxmlformats.org/markup-compatibility/2006" xmlns:r="http://schemas.openxmlformats.org/officeDocument/2006/relationships" xmlns:w="http://schemas.openxmlformats.org/wordprocessingml/2006/main" xmlns:w14="http://schemas.microsoft.com/office/word/2010/wordml" xmlns:w15="http://schemas.microsoft.com/office/word/2012/wordml" mc:Ignorable="w14 w15">
+<w:styles xmlns:mc="http://schemas.openxmlformats.org/markup-compatibility/2006" xmlns:r="http://schemas.openxmlformats.org/officeDocument/2006/relationships" xmlns:w="http://schemas.openxmlformats.org/wordprocessingml/2006/main" xmlns:w14="http://schemas.microsoft.com/office/word/2010/wordml" xmlns:w15="http://schemas.microsoft.com/office/word/2012/wordml" xmlns:w16cid="http://schemas.microsoft.com/office/word/2016/wordml/cid" xmlns:w16se="http://schemas.microsoft.com/office/word/2015/wordml/symex" mc:Ignorable="w14 w15 w16se w16cid">
   <w:docDefaults>
     <w:rPrDefault>
       <w:rPr>
@@ -8613,7 +8525,7 @@
     </w:rPrDefault>
     <w:pPrDefault/>
   </w:docDefaults>
-  <w:latentStyles w:defLockedState="0" w:defUIPriority="0" w:defSemiHidden="0" w:defUnhideWhenUsed="0" w:defQFormat="0" w:count="371">
+  <w:latentStyles w:defLockedState="0" w:defUIPriority="0" w:defSemiHidden="0" w:defUnhideWhenUsed="0" w:defQFormat="0" w:count="375">
     <w:lsdException w:name="Normal" w:qFormat="1"/>
     <w:lsdException w:name="heading 1" w:qFormat="1"/>
     <w:lsdException w:name="heading 2" w:qFormat="1"/>
@@ -8713,7 +8625,6 @@
     <w:lsdException w:name="HTML Sample" w:semiHidden="1" w:unhideWhenUsed="1"/>
     <w:lsdException w:name="HTML Typewriter" w:semiHidden="1" w:unhideWhenUsed="1"/>
     <w:lsdException w:name="HTML Variable" w:semiHidden="1" w:unhideWhenUsed="1"/>
-    <w:lsdException w:name="Normal Table" w:semiHidden="1" w:unhideWhenUsed="1"/>
     <w:lsdException w:name="annotation subject" w:semiHidden="1" w:unhideWhenUsed="1"/>
     <w:lsdException w:name="No List" w:semiHidden="1" w:unhideWhenUsed="1"/>
     <w:lsdException w:name="Outline List 1" w:semiHidden="1" w:unhideWhenUsed="1"/>
@@ -8757,10 +8668,8 @@
     <w:lsdException w:name="Table Elegant" w:semiHidden="1" w:unhideWhenUsed="1"/>
     <w:lsdException w:name="Table Professional" w:semiHidden="1" w:unhideWhenUsed="1"/>
     <w:lsdException w:name="Table Subtle 1" w:semiHidden="1" w:unhideWhenUsed="1"/>
-    <w:lsdException w:name="Table Subtle 2" w:semiHidden="1" w:unhideWhenUsed="1"/>
     <w:lsdException w:name="Table Web 1" w:semiHidden="1" w:unhideWhenUsed="1"/>
     <w:lsdException w:name="Table Web 2" w:semiHidden="1" w:unhideWhenUsed="1"/>
-    <w:lsdException w:name="Table Web 3" w:semiHidden="1" w:unhideWhenUsed="1"/>
     <w:lsdException w:name="Balloon Text" w:semiHidden="1" w:unhideWhenUsed="1"/>
     <w:lsdException w:name="Table Theme" w:semiHidden="1" w:unhideWhenUsed="1"/>
     <w:lsdException w:name="Placeholder Text" w:semiHidden="1" w:uiPriority="99"/>
@@ -8978,6 +8887,10 @@
     <w:lsdException w:name="List Table 5 Dark Accent 6" w:uiPriority="50"/>
     <w:lsdException w:name="List Table 6 Colorful Accent 6" w:uiPriority="51"/>
     <w:lsdException w:name="List Table 7 Colorful Accent 6" w:uiPriority="52"/>
+    <w:lsdException w:name="Mention" w:semiHidden="1" w:uiPriority="99" w:unhideWhenUsed="1"/>
+    <w:lsdException w:name="Smart Hyperlink" w:semiHidden="1" w:uiPriority="99" w:unhideWhenUsed="1"/>
+    <w:lsdException w:name="Hashtag" w:semiHidden="1" w:uiPriority="99" w:unhideWhenUsed="1"/>
+    <w:lsdException w:name="Unresolved Mention" w:semiHidden="1" w:uiPriority="99" w:unhideWhenUsed="1"/>
   </w:latentStyles>
   <w:style w:type="paragraph" w:default="1" w:styleId="Normal">
     <w:name w:val="Normal"/>
@@ -9134,10 +9047,10 @@
       <w:lang w:val="es-ES" w:eastAsia="es-ES"/>
     </w:rPr>
   </w:style>
-  <w:style w:type="character" w:customStyle="1" w:styleId="PuestoCar">
-    <w:name w:val="Puesto Car"/>
+  <w:style w:type="character" w:customStyle="1" w:styleId="TtuloCar">
+    <w:name w:val="Título Car"/>
     <w:basedOn w:val="Fuentedeprrafopredeter"/>
-    <w:link w:val="Puesto"/>
+    <w:link w:val="Ttulo"/>
     <w:qFormat/>
     <w:rsid w:val="0076217B"/>
     <w:rPr>
@@ -9478,10 +9391,10 @@
       <w:szCs w:val="16"/>
     </w:rPr>
   </w:style>
-  <w:style w:type="paragraph" w:styleId="Puesto">
+  <w:style w:type="paragraph" w:styleId="Ttulo">
     <w:name w:val="Title"/>
     <w:basedOn w:val="Normal"/>
-    <w:link w:val="PuestoCar"/>
+    <w:link w:val="TtuloCar"/>
     <w:qFormat/>
     <w:rsid w:val="0076217B"/>
     <w:pPr>
@@ -9990,7 +9903,7 @@
 </file>
 
 <file path=customXml/itemProps1.xml><?xml version="1.0" encoding="utf-8"?>
-<ds:datastoreItem xmlns:ds="http://schemas.openxmlformats.org/officeDocument/2006/customXml" ds:itemID="{2E69599D-5B17-4402-9A23-F154C926E343}">
+<ds:datastoreItem xmlns:ds="http://schemas.openxmlformats.org/officeDocument/2006/customXml" ds:itemID="{20A2FF8C-AB4C-4894-BBB1-AD7E4FA17720}">
   <ds:schemaRefs>
     <ds:schemaRef ds:uri="http://schemas.openxmlformats.org/officeDocument/2006/bibliography"/>
   </ds:schemaRefs>
